--- a/resume/resume update/17 Network visibility and segmentation.docx
+++ b/resume/resume update/17 Network visibility and segmentation.docx
@@ -292,7 +292,7 @@
           <v:rect id="rectole0000000000" o:spid="_x0000_i1025" style="width:401.25pt;height:105.75pt" o:ole="" o:preferrelative="t" stroked="f">
             <v:imagedata r:id="rId5" o:title=""/>
           </v:rect>
-          <o:OLEObject Type="Embed" ProgID="StaticMetafile" ShapeID="rectole0000000000" DrawAspect="Content" ObjectID="_1716239802" r:id="rId6"/>
+          <o:OLEObject Type="Embed" ProgID="StaticMetafile" ShapeID="rectole0000000000" DrawAspect="Content" ObjectID="_1719928928" r:id="rId6"/>
         </w:object>
       </w:r>
     </w:p>
@@ -319,34 +319,77 @@
           <w:sz w:val="24"/>
           <w:szCs w:val="24"/>
         </w:rPr>
-        <w:t>Cisco next-generation NetFlow can track information such as : source and destination MAC addresses, source and destination ipv4/ipv6 addresses, source and destination ports, TOS, DSCP, routing information (next-hop, AS number, prefix mask etc) etc.</w:t>
-      </w:r>
-    </w:p>
-    <w:p>
-      <w:pPr>
-        <w:rPr>
-          <w:rFonts w:ascii="Calibri" w:eastAsia="Calibri" w:hAnsi="Calibri" w:cs="Calibri"/>
-          <w:sz w:val="24"/>
-          <w:szCs w:val="24"/>
-        </w:rPr>
-      </w:pPr>
-    </w:p>
-    <w:p>
-      <w:pPr>
-        <w:rPr>
-          <w:rFonts w:ascii="Calibri" w:eastAsia="Calibri" w:hAnsi="Calibri" w:cs="Calibri"/>
-          <w:b/>
-          <w:sz w:val="24"/>
-          <w:szCs w:val="24"/>
-        </w:rPr>
-      </w:pPr>
-      <w:r>
-        <w:rPr>
-          <w:rFonts w:ascii="Calibri" w:eastAsia="Calibri" w:hAnsi="Calibri" w:cs="Calibri"/>
-          <w:sz w:val="24"/>
-          <w:szCs w:val="24"/>
-        </w:rPr>
-        <w:t xml:space="preserve">NetFlow database is called </w:t>
+        <w:t xml:space="preserve">Cisco next-generation NetFlow can track information such </w:t>
+      </w:r>
+      <w:r>
+        <w:rPr>
+          <w:rFonts w:ascii="Calibri" w:eastAsia="Calibri" w:hAnsi="Calibri" w:cs="Calibri"/>
+          <w:sz w:val="24"/>
+          <w:szCs w:val="24"/>
+        </w:rPr>
+        <w:t>as:</w:t>
+      </w:r>
+      <w:r>
+        <w:rPr>
+          <w:rFonts w:ascii="Calibri" w:eastAsia="Calibri" w:hAnsi="Calibri" w:cs="Calibri"/>
+          <w:sz w:val="24"/>
+          <w:szCs w:val="24"/>
+        </w:rPr>
+        <w:t xml:space="preserve"> source and destination MAC addresses, source and destination ipv4/ipv6 addresses, source and destination ports, TOS, DSCP, routing information (next-hop, AS number, prefix mask) etc.</w:t>
+      </w:r>
+    </w:p>
+    <w:p>
+      <w:pPr>
+        <w:rPr>
+          <w:rFonts w:ascii="Calibri" w:eastAsia="Calibri" w:hAnsi="Calibri" w:cs="Calibri"/>
+          <w:sz w:val="24"/>
+          <w:szCs w:val="24"/>
+        </w:rPr>
+      </w:pPr>
+    </w:p>
+    <w:p>
+      <w:pPr>
+        <w:rPr>
+          <w:rFonts w:ascii="Calibri" w:eastAsia="Calibri" w:hAnsi="Calibri" w:cs="Calibri"/>
+          <w:b/>
+          <w:bCs/>
+          <w:sz w:val="24"/>
+          <w:szCs w:val="24"/>
+        </w:rPr>
+      </w:pPr>
+      <w:r>
+        <w:rPr>
+          <w:rFonts w:ascii="Calibri" w:eastAsia="Calibri" w:hAnsi="Calibri" w:cs="Calibri"/>
+          <w:b/>
+          <w:bCs/>
+          <w:sz w:val="24"/>
+          <w:szCs w:val="24"/>
+        </w:rPr>
+        <w:t xml:space="preserve">NetFlow database </w:t>
+      </w:r>
+    </w:p>
+    <w:p>
+      <w:pPr>
+        <w:pStyle w:val="Paragraphedeliste"/>
+        <w:numPr>
+          <w:ilvl w:val="0"/>
+          <w:numId w:val="17"/>
+        </w:numPr>
+        <w:rPr>
+          <w:rFonts w:ascii="Calibri" w:eastAsia="Calibri" w:hAnsi="Calibri" w:cs="Calibri"/>
+          <w:b/>
+          <w:sz w:val="24"/>
+          <w:szCs w:val="24"/>
+        </w:rPr>
+      </w:pPr>
+      <w:r>
+        <w:rPr>
+          <w:rFonts w:ascii="Calibri" w:eastAsia="Calibri" w:hAnsi="Calibri" w:cs="Calibri"/>
+          <w:sz w:val="24"/>
+          <w:szCs w:val="24"/>
+        </w:rPr>
+        <w:lastRenderedPageBreak/>
+        <w:t xml:space="preserve">is called </w:t>
       </w:r>
       <w:r>
         <w:rPr>
@@ -360,24 +403,33 @@
     </w:p>
     <w:p>
       <w:pPr>
-        <w:rPr>
-          <w:rFonts w:ascii="Calibri" w:eastAsia="Calibri" w:hAnsi="Calibri" w:cs="Calibri"/>
-          <w:sz w:val="24"/>
-          <w:szCs w:val="24"/>
-        </w:rPr>
-      </w:pPr>
-      <w:r>
-        <w:rPr>
-          <w:rFonts w:ascii="Calibri" w:eastAsia="Calibri" w:hAnsi="Calibri" w:cs="Calibri"/>
-          <w:sz w:val="24"/>
-          <w:szCs w:val="24"/>
-        </w:rPr>
-        <w:lastRenderedPageBreak/>
+        <w:pStyle w:val="Paragraphedeliste"/>
+        <w:numPr>
+          <w:ilvl w:val="0"/>
+          <w:numId w:val="17"/>
+        </w:numPr>
+        <w:rPr>
+          <w:rFonts w:ascii="Calibri" w:eastAsia="Calibri" w:hAnsi="Calibri" w:cs="Calibri"/>
+          <w:sz w:val="24"/>
+          <w:szCs w:val="24"/>
+        </w:rPr>
+      </w:pPr>
+      <w:r>
+        <w:rPr>
+          <w:rFonts w:ascii="Calibri" w:eastAsia="Calibri" w:hAnsi="Calibri" w:cs="Calibri"/>
+          <w:sz w:val="24"/>
+          <w:szCs w:val="24"/>
+        </w:rPr>
         <w:t>We have three caches:</w:t>
       </w:r>
     </w:p>
     <w:p>
       <w:pPr>
+        <w:pStyle w:val="Paragraphedeliste"/>
+        <w:numPr>
+          <w:ilvl w:val="1"/>
+          <w:numId w:val="17"/>
+        </w:numPr>
         <w:rPr>
           <w:rFonts w:ascii="Calibri" w:eastAsia="Calibri" w:hAnsi="Calibri" w:cs="Calibri"/>
           <w:sz w:val="24"/>
@@ -404,6 +456,11 @@
     </w:p>
     <w:p>
       <w:pPr>
+        <w:pStyle w:val="Paragraphedeliste"/>
+        <w:numPr>
+          <w:ilvl w:val="1"/>
+          <w:numId w:val="17"/>
+        </w:numPr>
         <w:rPr>
           <w:rFonts w:ascii="Calibri" w:eastAsia="Calibri" w:hAnsi="Calibri" w:cs="Calibri"/>
           <w:sz w:val="24"/>
@@ -430,6 +487,11 @@
     </w:p>
     <w:p>
       <w:pPr>
+        <w:pStyle w:val="Paragraphedeliste"/>
+        <w:numPr>
+          <w:ilvl w:val="1"/>
+          <w:numId w:val="17"/>
+        </w:numPr>
         <w:rPr>
           <w:rFonts w:ascii="Calibri" w:eastAsia="Calibri" w:hAnsi="Calibri" w:cs="Calibri"/>
           <w:sz w:val="24"/>
@@ -456,6 +518,11 @@
     </w:p>
     <w:p>
       <w:pPr>
+        <w:pStyle w:val="Paragraphedeliste"/>
+        <w:numPr>
+          <w:ilvl w:val="0"/>
+          <w:numId w:val="17"/>
+        </w:numPr>
         <w:rPr>
           <w:rFonts w:ascii="Calibri" w:eastAsia="Calibri" w:hAnsi="Calibri" w:cs="Calibri"/>
           <w:sz w:val="24"/>
@@ -664,7 +731,7 @@
           <v:rect id="rectole0000000001" o:spid="_x0000_i1026" style="width:435.75pt;height:277.5pt" o:ole="" o:preferrelative="t" stroked="f">
             <v:imagedata r:id="rId7" o:title=""/>
           </v:rect>
-          <o:OLEObject Type="Embed" ProgID="StaticMetafile" ShapeID="rectole0000000001" DrawAspect="Content" ObjectID="_1716239803" r:id="rId8"/>
+          <o:OLEObject Type="Embed" ProgID="StaticMetafile" ShapeID="rectole0000000001" DrawAspect="Content" ObjectID="_1719928929" r:id="rId8"/>
         </w:object>
       </w:r>
     </w:p>
@@ -824,7 +891,7 @@
           <v:rect id="rectole0000000002" o:spid="_x0000_i1027" style="width:400.5pt;height:165.75pt" o:ole="" o:preferrelative="t" stroked="f">
             <v:imagedata r:id="rId9" o:title=""/>
           </v:rect>
-          <o:OLEObject Type="Embed" ProgID="StaticMetafile" ShapeID="rectole0000000002" DrawAspect="Content" ObjectID="_1716239804" r:id="rId10"/>
+          <o:OLEObject Type="Embed" ProgID="StaticMetafile" ShapeID="rectole0000000002" DrawAspect="Content" ObjectID="_1719928930" r:id="rId10"/>
         </w:object>
       </w:r>
     </w:p>
@@ -1032,7 +1099,25 @@
           <w:sz w:val="24"/>
           <w:szCs w:val="24"/>
         </w:rPr>
-        <w:t>Cisco AVC includes an embedded monitoring agent that is combined with Netflow to provide a wide variety of network metrics data</w:t>
+        <w:t xml:space="preserve">Cisco AVC includes an embedded monitoring agent that is combined with </w:t>
+      </w:r>
+      <w:proofErr w:type="spellStart"/>
+      <w:r>
+        <w:rPr>
+          <w:rFonts w:ascii="Calibri" w:eastAsia="Calibri" w:hAnsi="Calibri" w:cs="Calibri"/>
+          <w:sz w:val="24"/>
+          <w:szCs w:val="24"/>
+        </w:rPr>
+        <w:t>Netflow</w:t>
+      </w:r>
+      <w:proofErr w:type="spellEnd"/>
+      <w:r>
+        <w:rPr>
+          <w:rFonts w:ascii="Calibri" w:eastAsia="Calibri" w:hAnsi="Calibri" w:cs="Calibri"/>
+          <w:sz w:val="24"/>
+          <w:szCs w:val="24"/>
+        </w:rPr>
+        <w:t xml:space="preserve"> to provide a wide variety of network metrics data</w:t>
       </w:r>
     </w:p>
     <w:p>
@@ -1094,24 +1179,42 @@
           <w:sz w:val="24"/>
           <w:szCs w:val="24"/>
         </w:rPr>
-        <w:t>NetFlow Deployment Scenarios</w:t>
-      </w:r>
-    </w:p>
-    <w:p>
-      <w:pPr>
-        <w:rPr>
-          <w:rFonts w:ascii="Calibri" w:eastAsia="Calibri" w:hAnsi="Calibri" w:cs="Calibri"/>
-          <w:sz w:val="24"/>
-          <w:szCs w:val="24"/>
-        </w:rPr>
-      </w:pPr>
-      <w:r>
-        <w:rPr>
-          <w:rFonts w:ascii="Calibri" w:eastAsia="Calibri" w:hAnsi="Calibri" w:cs="Calibri"/>
-          <w:sz w:val="24"/>
-          <w:szCs w:val="24"/>
-        </w:rPr>
         <w:lastRenderedPageBreak/>
+        <w:t xml:space="preserve">NetFlow Deployment </w:t>
+      </w:r>
+      <w:r>
+        <w:rPr>
+          <w:rFonts w:ascii="Calibri" w:eastAsia="Calibri" w:hAnsi="Calibri" w:cs="Calibri"/>
+          <w:b/>
+          <w:sz w:val="24"/>
+          <w:szCs w:val="24"/>
+        </w:rPr>
+        <w:t>Scenarios</w:t>
+      </w:r>
+      <w:r>
+        <w:rPr>
+          <w:rFonts w:ascii="Calibri" w:eastAsia="Calibri" w:hAnsi="Calibri" w:cs="Calibri"/>
+          <w:b/>
+          <w:sz w:val="24"/>
+          <w:szCs w:val="24"/>
+        </w:rPr>
+        <w:t>:</w:t>
+      </w:r>
+      <w:r>
+        <w:rPr>
+          <w:rFonts w:ascii="Calibri" w:eastAsia="Calibri" w:hAnsi="Calibri" w:cs="Calibri"/>
+          <w:b/>
+          <w:sz w:val="24"/>
+          <w:szCs w:val="24"/>
+        </w:rPr>
+        <w:t xml:space="preserve"> </w:t>
+      </w:r>
+      <w:r>
+        <w:rPr>
+          <w:rFonts w:ascii="Calibri" w:eastAsia="Calibri" w:hAnsi="Calibri" w:cs="Calibri"/>
+          <w:sz w:val="24"/>
+          <w:szCs w:val="24"/>
+        </w:rPr>
         <w:t>User access layer, wireless LAN, Internet Edge, Data center, Site to site VPN</w:t>
       </w:r>
     </w:p>
@@ -1145,23 +1248,49 @@
     </w:p>
     <w:p>
       <w:pPr>
-        <w:rPr>
-          <w:rFonts w:ascii="Calibri" w:eastAsia="Calibri" w:hAnsi="Calibri" w:cs="Calibri"/>
-          <w:sz w:val="24"/>
-          <w:szCs w:val="24"/>
-        </w:rPr>
-      </w:pPr>
-      <w:r>
-        <w:rPr>
-          <w:rFonts w:ascii="Calibri" w:eastAsia="Calibri" w:hAnsi="Calibri" w:cs="Calibri"/>
-          <w:sz w:val="24"/>
-          <w:szCs w:val="24"/>
-        </w:rPr>
-        <w:t>It solution that allows network administrators and cybersecurity professionals to analyze network telemetry in a timely manner to defend against advanced cyber threats (like network reconnaissance, malware proliferation across the network, data infiltration.</w:t>
-      </w:r>
-    </w:p>
-    <w:p>
-      <w:pPr>
+        <w:pStyle w:val="Paragraphedeliste"/>
+        <w:numPr>
+          <w:ilvl w:val="0"/>
+          <w:numId w:val="13"/>
+        </w:numPr>
+        <w:rPr>
+          <w:rFonts w:ascii="Calibri" w:eastAsia="Calibri" w:hAnsi="Calibri" w:cs="Calibri"/>
+          <w:sz w:val="24"/>
+          <w:szCs w:val="24"/>
+        </w:rPr>
+      </w:pPr>
+      <w:r>
+        <w:rPr>
+          <w:rFonts w:ascii="Calibri" w:eastAsia="Calibri" w:hAnsi="Calibri" w:cs="Calibri"/>
+          <w:sz w:val="24"/>
+          <w:szCs w:val="24"/>
+        </w:rPr>
+        <w:t xml:space="preserve">It </w:t>
+      </w:r>
+      <w:r>
+        <w:rPr>
+          <w:rFonts w:ascii="Calibri" w:eastAsia="Calibri" w:hAnsi="Calibri" w:cs="Calibri"/>
+          <w:sz w:val="24"/>
+          <w:szCs w:val="24"/>
+        </w:rPr>
+        <w:t xml:space="preserve">is a </w:t>
+      </w:r>
+      <w:r>
+        <w:rPr>
+          <w:rFonts w:ascii="Calibri" w:eastAsia="Calibri" w:hAnsi="Calibri" w:cs="Calibri"/>
+          <w:sz w:val="24"/>
+          <w:szCs w:val="24"/>
+        </w:rPr>
+        <w:t>solution that allows network administrators and cybersecurity professionals to analyze network telemetry in a timely manner to defend against advanced cyber threats (like network reconnaissance, malware proliferation across the network, data infiltration.</w:t>
+      </w:r>
+    </w:p>
+    <w:p>
+      <w:pPr>
+        <w:pStyle w:val="Paragraphedeliste"/>
+        <w:numPr>
+          <w:ilvl w:val="0"/>
+          <w:numId w:val="13"/>
+        </w:numPr>
         <w:rPr>
           <w:rFonts w:ascii="Calibri" w:eastAsia="Calibri" w:hAnsi="Calibri" w:cs="Calibri"/>
           <w:sz w:val="24"/>
@@ -1179,28 +1308,204 @@
     </w:p>
     <w:p>
       <w:pPr>
-        <w:rPr>
-          <w:rFonts w:ascii="Calibri" w:eastAsia="Calibri" w:hAnsi="Calibri" w:cs="Calibri"/>
-          <w:sz w:val="24"/>
-          <w:szCs w:val="24"/>
-        </w:rPr>
-      </w:pPr>
-    </w:p>
-    <w:p>
-      <w:pPr>
-        <w:rPr>
-          <w:rFonts w:ascii="Calibri" w:eastAsia="Calibri" w:hAnsi="Calibri" w:cs="Calibri"/>
-          <w:sz w:val="24"/>
-          <w:szCs w:val="24"/>
-        </w:rPr>
-      </w:pPr>
-      <w:r>
-        <w:rPr>
-          <w:rFonts w:ascii="Calibri" w:eastAsia="Calibri" w:hAnsi="Calibri" w:cs="Calibri"/>
-          <w:sz w:val="24"/>
-          <w:szCs w:val="24"/>
-        </w:rPr>
-        <w:t>Primary Components of the Cisco Stealthwatch solution</w:t>
+        <w:pStyle w:val="Paragraphedeliste"/>
+        <w:numPr>
+          <w:ilvl w:val="0"/>
+          <w:numId w:val="13"/>
+        </w:numPr>
+        <w:rPr>
+          <w:rFonts w:ascii="Calibri" w:eastAsia="Calibri" w:hAnsi="Calibri" w:cs="Calibri"/>
+          <w:sz w:val="24"/>
+          <w:szCs w:val="24"/>
+        </w:rPr>
+      </w:pPr>
+      <w:r>
+        <w:rPr>
+          <w:rFonts w:ascii="Calibri" w:eastAsia="Calibri" w:hAnsi="Calibri" w:cs="Calibri"/>
+          <w:sz w:val="24"/>
+          <w:szCs w:val="24"/>
+        </w:rPr>
+        <w:t xml:space="preserve">Cisco Stealthwatch </w:t>
+      </w:r>
+      <w:r>
+        <w:rPr>
+          <w:rFonts w:ascii="Calibri" w:eastAsia="Calibri" w:hAnsi="Calibri" w:cs="Calibri"/>
+          <w:sz w:val="24"/>
+          <w:szCs w:val="24"/>
+        </w:rPr>
+        <w:t xml:space="preserve">is a </w:t>
+      </w:r>
+      <w:r>
+        <w:rPr>
+          <w:rFonts w:ascii="Calibri" w:eastAsia="Calibri" w:hAnsi="Calibri" w:cs="Calibri"/>
+          <w:sz w:val="24"/>
+          <w:szCs w:val="24"/>
+        </w:rPr>
+        <w:t>network visibility and anomaly detection solution, available in two brands and three total offerings.</w:t>
+      </w:r>
+    </w:p>
+    <w:p>
+      <w:pPr>
+        <w:rPr>
+          <w:rFonts w:ascii="Calibri" w:eastAsia="Calibri" w:hAnsi="Calibri" w:cs="Calibri"/>
+          <w:sz w:val="24"/>
+          <w:szCs w:val="24"/>
+        </w:rPr>
+      </w:pPr>
+      <w:r>
+        <w:rPr>
+          <w:noProof/>
+        </w:rPr>
+        <w:drawing>
+          <wp:inline distT="0" distB="0" distL="0" distR="0" wp14:anchorId="5C48997E" wp14:editId="088F3716">
+            <wp:extent cx="5972810" cy="2677160"/>
+            <wp:effectExtent l="0" t="0" r="0" b="0"/>
+            <wp:docPr id="1" name="Image 1"/>
+            <wp:cNvGraphicFramePr>
+              <a:graphicFrameLocks xmlns:a="http://schemas.openxmlformats.org/drawingml/2006/main" noChangeAspect="1"/>
+            </wp:cNvGraphicFramePr>
+            <a:graphic xmlns:a="http://schemas.openxmlformats.org/drawingml/2006/main">
+              <a:graphicData uri="http://schemas.openxmlformats.org/drawingml/2006/picture">
+                <pic:pic xmlns:pic="http://schemas.openxmlformats.org/drawingml/2006/picture">
+                  <pic:nvPicPr>
+                    <pic:cNvPr id="1" name=""/>
+                    <pic:cNvPicPr/>
+                  </pic:nvPicPr>
+                  <pic:blipFill>
+                    <a:blip r:embed="rId11"/>
+                    <a:stretch>
+                      <a:fillRect/>
+                    </a:stretch>
+                  </pic:blipFill>
+                  <pic:spPr>
+                    <a:xfrm>
+                      <a:off x="0" y="0"/>
+                      <a:ext cx="5972810" cy="2677160"/>
+                    </a:xfrm>
+                    <a:prstGeom prst="rect">
+                      <a:avLst/>
+                    </a:prstGeom>
+                  </pic:spPr>
+                </pic:pic>
+              </a:graphicData>
+            </a:graphic>
+          </wp:inline>
+        </w:drawing>
+      </w:r>
+    </w:p>
+    <w:p>
+      <w:pPr>
+        <w:rPr>
+          <w:rFonts w:ascii="Calibri" w:eastAsia="Calibri" w:hAnsi="Calibri" w:cs="Calibri"/>
+          <w:sz w:val="24"/>
+          <w:szCs w:val="24"/>
+        </w:rPr>
+      </w:pPr>
+    </w:p>
+    <w:p>
+      <w:pPr>
+        <w:rPr>
+          <w:rFonts w:ascii="Calibri" w:eastAsia="Calibri" w:hAnsi="Calibri" w:cs="Calibri"/>
+          <w:sz w:val="24"/>
+          <w:szCs w:val="24"/>
+        </w:rPr>
+      </w:pPr>
+      <w:r>
+        <w:rPr>
+          <w:noProof/>
+        </w:rPr>
+        <w:drawing>
+          <wp:inline distT="0" distB="0" distL="0" distR="0" wp14:anchorId="48BEFFDF" wp14:editId="79AEA830">
+            <wp:extent cx="5972810" cy="1371600"/>
+            <wp:effectExtent l="0" t="0" r="0" b="0"/>
+            <wp:docPr id="2" name="Image 2"/>
+            <wp:cNvGraphicFramePr>
+              <a:graphicFrameLocks xmlns:a="http://schemas.openxmlformats.org/drawingml/2006/main" noChangeAspect="1"/>
+            </wp:cNvGraphicFramePr>
+            <a:graphic xmlns:a="http://schemas.openxmlformats.org/drawingml/2006/main">
+              <a:graphicData uri="http://schemas.openxmlformats.org/drawingml/2006/picture">
+                <pic:pic xmlns:pic="http://schemas.openxmlformats.org/drawingml/2006/picture">
+                  <pic:nvPicPr>
+                    <pic:cNvPr id="1" name=""/>
+                    <pic:cNvPicPr/>
+                  </pic:nvPicPr>
+                  <pic:blipFill>
+                    <a:blip r:embed="rId12"/>
+                    <a:stretch>
+                      <a:fillRect/>
+                    </a:stretch>
+                  </pic:blipFill>
+                  <pic:spPr>
+                    <a:xfrm>
+                      <a:off x="0" y="0"/>
+                      <a:ext cx="5972810" cy="1371600"/>
+                    </a:xfrm>
+                    <a:prstGeom prst="rect">
+                      <a:avLst/>
+                    </a:prstGeom>
+                  </pic:spPr>
+                </pic:pic>
+              </a:graphicData>
+            </a:graphic>
+          </wp:inline>
+        </w:drawing>
+      </w:r>
+    </w:p>
+    <w:p>
+      <w:pPr>
+        <w:rPr>
+          <w:rFonts w:ascii="Calibri" w:eastAsia="Calibri" w:hAnsi="Calibri" w:cs="Calibri"/>
+          <w:b/>
+          <w:bCs/>
+          <w:sz w:val="24"/>
+          <w:szCs w:val="24"/>
+        </w:rPr>
+      </w:pPr>
+    </w:p>
+    <w:p>
+      <w:pPr>
+        <w:rPr>
+          <w:rFonts w:ascii="Calibri" w:eastAsia="Calibri" w:hAnsi="Calibri" w:cs="Calibri"/>
+          <w:b/>
+          <w:bCs/>
+          <w:sz w:val="24"/>
+          <w:szCs w:val="24"/>
+        </w:rPr>
+      </w:pPr>
+      <w:r>
+        <w:rPr>
+          <w:rFonts w:ascii="Calibri" w:eastAsia="Calibri" w:hAnsi="Calibri" w:cs="Calibri"/>
+          <w:b/>
+          <w:bCs/>
+          <w:sz w:val="24"/>
+          <w:szCs w:val="24"/>
+        </w:rPr>
+        <w:t>Stealthwatch Enterprise</w:t>
+      </w:r>
+    </w:p>
+    <w:p>
+      <w:pPr>
+        <w:rPr>
+          <w:rFonts w:ascii="Calibri" w:eastAsia="Calibri" w:hAnsi="Calibri" w:cs="Calibri"/>
+          <w:sz w:val="24"/>
+          <w:szCs w:val="24"/>
+        </w:rPr>
+      </w:pPr>
+      <w:r>
+        <w:rPr>
+          <w:rFonts w:ascii="Calibri" w:eastAsia="Calibri" w:hAnsi="Calibri" w:cs="Calibri"/>
+          <w:sz w:val="24"/>
+          <w:szCs w:val="24"/>
+        </w:rPr>
+        <w:t xml:space="preserve">Primary Components of the Cisco Stealthwatch </w:t>
+      </w:r>
+      <w:r>
+        <w:rPr>
+          <w:rFonts w:ascii="Calibri" w:eastAsia="Calibri" w:hAnsi="Calibri" w:cs="Calibri"/>
+          <w:sz w:val="24"/>
+          <w:szCs w:val="24"/>
+        </w:rPr>
+        <w:t>enterprise</w:t>
       </w:r>
     </w:p>
     <w:p>
@@ -1216,15 +1521,18 @@
           <w:szCs w:val="24"/>
         </w:rPr>
       </w:pPr>
-      <w:r>
-        <w:rPr>
-          <w:rFonts w:ascii="Calibri" w:eastAsia="Calibri" w:hAnsi="Calibri" w:cs="Calibri"/>
-          <w:b/>
-          <w:sz w:val="24"/>
-          <w:szCs w:val="24"/>
-        </w:rPr>
+      <w:proofErr w:type="spellStart"/>
+      <w:r>
+        <w:rPr>
+          <w:rFonts w:ascii="Calibri" w:eastAsia="Calibri" w:hAnsi="Calibri" w:cs="Calibri"/>
+          <w:b/>
+          <w:sz w:val="24"/>
+          <w:szCs w:val="24"/>
+        </w:rPr>
+        <w:lastRenderedPageBreak/>
         <w:t>FlowCollector</w:t>
       </w:r>
+      <w:proofErr w:type="spellEnd"/>
       <w:r>
         <w:rPr>
           <w:rFonts w:ascii="Calibri" w:eastAsia="Calibri" w:hAnsi="Calibri" w:cs="Calibri"/>
@@ -1262,7 +1570,25 @@
           <w:sz w:val="24"/>
           <w:szCs w:val="24"/>
         </w:rPr>
-        <w:t xml:space="preserve"> Management Console (SMC):  main management application that provides detailed dashboards and the ability to correlate network flow and event </w:t>
+        <w:t xml:space="preserve"> </w:t>
+      </w:r>
+      <w:r>
+        <w:rPr>
+          <w:rFonts w:ascii="Calibri" w:eastAsia="Calibri" w:hAnsi="Calibri" w:cs="Calibri"/>
+          <w:b/>
+          <w:bCs/>
+          <w:sz w:val="24"/>
+          <w:szCs w:val="24"/>
+        </w:rPr>
+        <w:t>Management Console (SMC</w:t>
+      </w:r>
+      <w:r>
+        <w:rPr>
+          <w:rFonts w:ascii="Calibri" w:eastAsia="Calibri" w:hAnsi="Calibri" w:cs="Calibri"/>
+          <w:sz w:val="24"/>
+          <w:szCs w:val="24"/>
+        </w:rPr>
+        <w:t xml:space="preserve">):  main management application that provides detailed dashboards and the ability to correlate network flow and event </w:t>
       </w:r>
     </w:p>
     <w:p>
@@ -1309,13 +1635,17 @@
       <w:pPr>
         <w:rPr>
           <w:rFonts w:ascii="Calibri" w:eastAsia="Calibri" w:hAnsi="Calibri" w:cs="Calibri"/>
-          <w:sz w:val="24"/>
-          <w:szCs w:val="24"/>
-        </w:rPr>
-      </w:pPr>
-      <w:r>
-        <w:rPr>
-          <w:rFonts w:ascii="Calibri" w:eastAsia="Calibri" w:hAnsi="Calibri" w:cs="Calibri"/>
+          <w:b/>
+          <w:bCs/>
+          <w:sz w:val="24"/>
+          <w:szCs w:val="24"/>
+        </w:rPr>
+      </w:pPr>
+      <w:r>
+        <w:rPr>
+          <w:rFonts w:ascii="Calibri" w:eastAsia="Calibri" w:hAnsi="Calibri" w:cs="Calibri"/>
+          <w:b/>
+          <w:bCs/>
           <w:sz w:val="24"/>
           <w:szCs w:val="24"/>
         </w:rPr>
@@ -1335,22 +1665,49 @@
           <w:szCs w:val="24"/>
         </w:rPr>
       </w:pPr>
-      <w:r>
-        <w:rPr>
-          <w:rFonts w:ascii="Calibri" w:eastAsia="Calibri" w:hAnsi="Calibri" w:cs="Calibri"/>
-          <w:b/>
-          <w:sz w:val="24"/>
-          <w:szCs w:val="24"/>
-        </w:rPr>
-        <w:t>FlowSensor:</w:t>
-      </w:r>
-      <w:r>
-        <w:rPr>
-          <w:rFonts w:ascii="Calibri" w:eastAsia="Calibri" w:hAnsi="Calibri" w:cs="Calibri"/>
-          <w:sz w:val="24"/>
-          <w:szCs w:val="24"/>
-        </w:rPr>
-        <w:t xml:space="preserve"> physical or virtual appliance that can generate NetFlow data when legacy Cisco network infrastructure components are not capable of producing line-rate,unsampled NetFlow data</w:t>
+      <w:proofErr w:type="spellStart"/>
+      <w:r>
+        <w:rPr>
+          <w:rFonts w:ascii="Calibri" w:eastAsia="Calibri" w:hAnsi="Calibri" w:cs="Calibri"/>
+          <w:b/>
+          <w:sz w:val="24"/>
+          <w:szCs w:val="24"/>
+        </w:rPr>
+        <w:t>FlowSensor</w:t>
+      </w:r>
+      <w:proofErr w:type="spellEnd"/>
+      <w:r>
+        <w:rPr>
+          <w:rFonts w:ascii="Calibri" w:eastAsia="Calibri" w:hAnsi="Calibri" w:cs="Calibri"/>
+          <w:b/>
+          <w:sz w:val="24"/>
+          <w:szCs w:val="24"/>
+        </w:rPr>
+        <w:t>:</w:t>
+      </w:r>
+      <w:r>
+        <w:rPr>
+          <w:rFonts w:ascii="Calibri" w:eastAsia="Calibri" w:hAnsi="Calibri" w:cs="Calibri"/>
+          <w:sz w:val="24"/>
+          <w:szCs w:val="24"/>
+        </w:rPr>
+        <w:t xml:space="preserve"> physical or virtual appliance that can generate NetFlow data when legacy Cisco network infrastructure components are not capable of producing line-</w:t>
+      </w:r>
+      <w:r>
+        <w:rPr>
+          <w:rFonts w:ascii="Calibri" w:eastAsia="Calibri" w:hAnsi="Calibri" w:cs="Calibri"/>
+          <w:sz w:val="24"/>
+          <w:szCs w:val="24"/>
+        </w:rPr>
+        <w:t>rate, unsampled</w:t>
+      </w:r>
+      <w:r>
+        <w:rPr>
+          <w:rFonts w:ascii="Calibri" w:eastAsia="Calibri" w:hAnsi="Calibri" w:cs="Calibri"/>
+          <w:sz w:val="24"/>
+          <w:szCs w:val="24"/>
+        </w:rPr>
+        <w:t xml:space="preserve"> NetFlow data</w:t>
       </w:r>
     </w:p>
     <w:p>
@@ -1366,6 +1723,7 @@
           <w:szCs w:val="24"/>
         </w:rPr>
       </w:pPr>
+      <w:proofErr w:type="spellStart"/>
       <w:r>
         <w:rPr>
           <w:rFonts w:ascii="Calibri" w:eastAsia="Calibri" w:hAnsi="Calibri" w:cs="Calibri"/>
@@ -1381,7 +1739,16 @@
           <w:sz w:val="24"/>
           <w:szCs w:val="24"/>
         </w:rPr>
-        <w:t>r: physical or virtual appliance used to forward NetFlow data as a single data stream to other devices.</w:t>
+        <w:t>r</w:t>
+      </w:r>
+      <w:proofErr w:type="spellEnd"/>
+      <w:r>
+        <w:rPr>
+          <w:rFonts w:ascii="Calibri" w:eastAsia="Calibri" w:hAnsi="Calibri" w:cs="Calibri"/>
+          <w:sz w:val="24"/>
+          <w:szCs w:val="24"/>
+        </w:rPr>
+        <w:t>: physical or virtual appliance used to forward NetFlow data as a single data stream to other devices.</w:t>
       </w:r>
     </w:p>
     <w:p>
@@ -1484,7 +1851,25 @@
           <w:sz w:val="24"/>
           <w:szCs w:val="24"/>
         </w:rPr>
-        <w:t>Amazon AWS: Netflow = VPC Flow logs</w:t>
+        <w:t xml:space="preserve">Amazon AWS: </w:t>
+      </w:r>
+      <w:proofErr w:type="spellStart"/>
+      <w:r>
+        <w:rPr>
+          <w:rFonts w:ascii="Calibri" w:eastAsia="Calibri" w:hAnsi="Calibri" w:cs="Calibri"/>
+          <w:sz w:val="24"/>
+          <w:szCs w:val="24"/>
+        </w:rPr>
+        <w:t>Netflow</w:t>
+      </w:r>
+      <w:proofErr w:type="spellEnd"/>
+      <w:r>
+        <w:rPr>
+          <w:rFonts w:ascii="Calibri" w:eastAsia="Calibri" w:hAnsi="Calibri" w:cs="Calibri"/>
+          <w:sz w:val="24"/>
+          <w:szCs w:val="24"/>
+        </w:rPr>
+        <w:t xml:space="preserve"> = VPC Flow logs</w:t>
       </w:r>
     </w:p>
     <w:p>
@@ -1506,42 +1891,98 @@
           <w:sz w:val="24"/>
           <w:szCs w:val="24"/>
         </w:rPr>
-        <w:t>Microsoft Azure : traffic are collected in network Security Group (NSG) flow logs</w:t>
-      </w:r>
-    </w:p>
-    <w:p>
-      <w:pPr>
-        <w:rPr>
-          <w:rFonts w:ascii="Calibri" w:eastAsia="Calibri" w:hAnsi="Calibri" w:cs="Calibri"/>
-          <w:sz w:val="24"/>
-          <w:szCs w:val="24"/>
-        </w:rPr>
-      </w:pPr>
-    </w:p>
-    <w:p>
-      <w:pPr>
-        <w:rPr>
-          <w:rFonts w:ascii="Calibri" w:eastAsia="Calibri" w:hAnsi="Calibri" w:cs="Calibri"/>
-          <w:sz w:val="24"/>
-          <w:szCs w:val="24"/>
-        </w:rPr>
-      </w:pPr>
-    </w:p>
-    <w:p>
-      <w:pPr>
-        <w:rPr>
-          <w:rFonts w:ascii="Calibri" w:eastAsia="Calibri" w:hAnsi="Calibri" w:cs="Calibri"/>
-          <w:sz w:val="24"/>
-          <w:szCs w:val="24"/>
-        </w:rPr>
-      </w:pPr>
-      <w:r>
-        <w:rPr>
-          <w:rFonts w:ascii="Calibri" w:eastAsia="Calibri" w:hAnsi="Calibri" w:cs="Calibri"/>
-          <w:sz w:val="24"/>
-          <w:szCs w:val="24"/>
-        </w:rPr>
-        <w:t>On-premises monitoring with cisco stealwatch cloud</w:t>
+        <w:t xml:space="preserve">Microsoft </w:t>
+      </w:r>
+      <w:r>
+        <w:rPr>
+          <w:rFonts w:ascii="Calibri" w:eastAsia="Calibri" w:hAnsi="Calibri" w:cs="Calibri"/>
+          <w:sz w:val="24"/>
+          <w:szCs w:val="24"/>
+        </w:rPr>
+        <w:t>Azure:</w:t>
+      </w:r>
+      <w:r>
+        <w:rPr>
+          <w:rFonts w:ascii="Calibri" w:eastAsia="Calibri" w:hAnsi="Calibri" w:cs="Calibri"/>
+          <w:sz w:val="24"/>
+          <w:szCs w:val="24"/>
+        </w:rPr>
+        <w:t xml:space="preserve"> traffic </w:t>
+      </w:r>
+      <w:r>
+        <w:rPr>
+          <w:rFonts w:ascii="Calibri" w:eastAsia="Calibri" w:hAnsi="Calibri" w:cs="Calibri"/>
+          <w:sz w:val="24"/>
+          <w:szCs w:val="24"/>
+        </w:rPr>
+        <w:t>is</w:t>
+      </w:r>
+      <w:r>
+        <w:rPr>
+          <w:rFonts w:ascii="Calibri" w:eastAsia="Calibri" w:hAnsi="Calibri" w:cs="Calibri"/>
+          <w:sz w:val="24"/>
+          <w:szCs w:val="24"/>
+        </w:rPr>
+        <w:t xml:space="preserve"> collected in network Security Group (NSG) flow logs</w:t>
+      </w:r>
+    </w:p>
+    <w:p>
+      <w:pPr>
+        <w:rPr>
+          <w:rFonts w:ascii="Calibri" w:eastAsia="Calibri" w:hAnsi="Calibri" w:cs="Calibri"/>
+          <w:sz w:val="24"/>
+          <w:szCs w:val="24"/>
+        </w:rPr>
+      </w:pPr>
+    </w:p>
+    <w:p>
+      <w:pPr>
+        <w:rPr>
+          <w:rFonts w:ascii="Calibri" w:eastAsia="Calibri" w:hAnsi="Calibri" w:cs="Calibri"/>
+          <w:sz w:val="24"/>
+          <w:szCs w:val="24"/>
+        </w:rPr>
+      </w:pPr>
+    </w:p>
+    <w:p>
+      <w:pPr>
+        <w:rPr>
+          <w:rFonts w:ascii="Calibri" w:eastAsia="Calibri" w:hAnsi="Calibri" w:cs="Calibri"/>
+          <w:b/>
+          <w:bCs/>
+          <w:sz w:val="24"/>
+          <w:szCs w:val="24"/>
+        </w:rPr>
+      </w:pPr>
+      <w:r>
+        <w:rPr>
+          <w:rFonts w:ascii="Calibri" w:eastAsia="Calibri" w:hAnsi="Calibri" w:cs="Calibri"/>
+          <w:b/>
+          <w:bCs/>
+          <w:sz w:val="24"/>
+          <w:szCs w:val="24"/>
+        </w:rPr>
+        <w:t>On-premises monitoring with cisco steal</w:t>
+      </w:r>
+      <w:r>
+        <w:rPr>
+          <w:rFonts w:ascii="Calibri" w:eastAsia="Calibri" w:hAnsi="Calibri" w:cs="Calibri"/>
+          <w:b/>
+          <w:bCs/>
+          <w:sz w:val="24"/>
+          <w:szCs w:val="24"/>
+        </w:rPr>
+        <w:t>th</w:t>
+      </w:r>
+      <w:r>
+        <w:rPr>
+          <w:rFonts w:ascii="Calibri" w:eastAsia="Calibri" w:hAnsi="Calibri" w:cs="Calibri"/>
+          <w:b/>
+          <w:bCs/>
+          <w:sz w:val="24"/>
+          <w:szCs w:val="24"/>
+        </w:rPr>
+        <w:t>watch cloud</w:t>
       </w:r>
     </w:p>
     <w:p>
@@ -1607,46 +2048,97 @@
           <w:sz w:val="24"/>
           <w:szCs w:val="24"/>
         </w:rPr>
-        <w:t>Two modes we can used to deploy cisco stealthwatch cloud sensor appliance: processing network metadata from a SPAN or a network TAP and processing metadata out of Netflow or ipfix flow records</w:t>
-      </w:r>
-    </w:p>
-    <w:p>
-      <w:pPr>
-        <w:rPr>
-          <w:rFonts w:ascii="Calibri" w:eastAsia="Calibri" w:hAnsi="Calibri" w:cs="Calibri"/>
-          <w:sz w:val="24"/>
-          <w:szCs w:val="24"/>
-        </w:rPr>
-      </w:pPr>
-    </w:p>
-    <w:p>
-      <w:pPr>
-        <w:rPr>
-          <w:rFonts w:ascii="Calibri" w:eastAsia="Calibri" w:hAnsi="Calibri" w:cs="Calibri"/>
-          <w:sz w:val="24"/>
-          <w:szCs w:val="24"/>
-        </w:rPr>
-      </w:pPr>
-      <w:r>
-        <w:rPr>
-          <w:rFonts w:ascii="Calibri" w:eastAsia="Calibri" w:hAnsi="Calibri" w:cs="Calibri"/>
-          <w:sz w:val="24"/>
-          <w:szCs w:val="24"/>
-        </w:rPr>
-        <w:t>Threat hunting: concept of proactively or actively searching for advanced threats that may evade your security products and capabilities</w:t>
-      </w:r>
-    </w:p>
-    <w:p>
-      <w:pPr>
-        <w:rPr>
-          <w:rFonts w:ascii="Calibri" w:eastAsia="Calibri" w:hAnsi="Calibri" w:cs="Calibri"/>
-          <w:sz w:val="24"/>
-          <w:szCs w:val="24"/>
-        </w:rPr>
-      </w:pPr>
-      <w:r>
-        <w:rPr>
-          <w:rFonts w:ascii="Calibri" w:eastAsia="Calibri" w:hAnsi="Calibri" w:cs="Calibri"/>
+        <w:t xml:space="preserve">Two modes we can used to deploy cisco stealthwatch cloud sensor appliance: processing network metadata from a SPAN or a network TAP and processing metadata out of </w:t>
+      </w:r>
+      <w:proofErr w:type="spellStart"/>
+      <w:r>
+        <w:rPr>
+          <w:rFonts w:ascii="Calibri" w:eastAsia="Calibri" w:hAnsi="Calibri" w:cs="Calibri"/>
+          <w:sz w:val="24"/>
+          <w:szCs w:val="24"/>
+        </w:rPr>
+        <w:t>Netflow</w:t>
+      </w:r>
+      <w:proofErr w:type="spellEnd"/>
+      <w:r>
+        <w:rPr>
+          <w:rFonts w:ascii="Calibri" w:eastAsia="Calibri" w:hAnsi="Calibri" w:cs="Calibri"/>
+          <w:sz w:val="24"/>
+          <w:szCs w:val="24"/>
+        </w:rPr>
+        <w:t xml:space="preserve"> or </w:t>
+      </w:r>
+      <w:proofErr w:type="spellStart"/>
+      <w:r>
+        <w:rPr>
+          <w:rFonts w:ascii="Calibri" w:eastAsia="Calibri" w:hAnsi="Calibri" w:cs="Calibri"/>
+          <w:sz w:val="24"/>
+          <w:szCs w:val="24"/>
+        </w:rPr>
+        <w:t>ipfix</w:t>
+      </w:r>
+      <w:proofErr w:type="spellEnd"/>
+      <w:r>
+        <w:rPr>
+          <w:rFonts w:ascii="Calibri" w:eastAsia="Calibri" w:hAnsi="Calibri" w:cs="Calibri"/>
+          <w:sz w:val="24"/>
+          <w:szCs w:val="24"/>
+        </w:rPr>
+        <w:t xml:space="preserve"> flow records</w:t>
+      </w:r>
+    </w:p>
+    <w:p>
+      <w:pPr>
+        <w:rPr>
+          <w:rFonts w:ascii="Calibri" w:eastAsia="Calibri" w:hAnsi="Calibri" w:cs="Calibri"/>
+          <w:sz w:val="24"/>
+          <w:szCs w:val="24"/>
+        </w:rPr>
+      </w:pPr>
+    </w:p>
+    <w:p>
+      <w:pPr>
+        <w:rPr>
+          <w:rFonts w:ascii="Calibri" w:eastAsia="Calibri" w:hAnsi="Calibri" w:cs="Calibri"/>
+          <w:sz w:val="24"/>
+          <w:szCs w:val="24"/>
+        </w:rPr>
+      </w:pPr>
+      <w:r>
+        <w:rPr>
+          <w:rFonts w:ascii="Calibri" w:eastAsia="Calibri" w:hAnsi="Calibri" w:cs="Calibri"/>
+          <w:b/>
+          <w:bCs/>
+          <w:sz w:val="24"/>
+          <w:szCs w:val="24"/>
+        </w:rPr>
+        <w:lastRenderedPageBreak/>
+        <w:t>Threat hunting</w:t>
+      </w:r>
+      <w:r>
+        <w:rPr>
+          <w:rFonts w:ascii="Calibri" w:eastAsia="Calibri" w:hAnsi="Calibri" w:cs="Calibri"/>
+          <w:sz w:val="24"/>
+          <w:szCs w:val="24"/>
+        </w:rPr>
+        <w:t>: concept of proactively or actively searching for advanced threats that may evade your security products and capabilities</w:t>
+      </w:r>
+    </w:p>
+    <w:p>
+      <w:pPr>
+        <w:rPr>
+          <w:rFonts w:ascii="Calibri" w:eastAsia="Calibri" w:hAnsi="Calibri" w:cs="Calibri"/>
+          <w:b/>
+          <w:bCs/>
+          <w:sz w:val="24"/>
+          <w:szCs w:val="24"/>
+        </w:rPr>
+      </w:pPr>
+      <w:r>
+        <w:rPr>
+          <w:rFonts w:ascii="Calibri" w:eastAsia="Calibri" w:hAnsi="Calibri" w:cs="Calibri"/>
+          <w:b/>
+          <w:bCs/>
           <w:sz w:val="24"/>
           <w:szCs w:val="24"/>
         </w:rPr>
@@ -1745,60 +2237,164 @@
           <w:szCs w:val="24"/>
         </w:rPr>
       </w:pPr>
-      <w:r>
-        <w:rPr>
-          <w:rFonts w:ascii="Calibri" w:eastAsia="Calibri" w:hAnsi="Calibri" w:cs="Calibri"/>
-          <w:sz w:val="24"/>
-          <w:szCs w:val="24"/>
-        </w:rPr>
-        <w:t>Cisco ETA: Cisco Encrypted Traffic Analytics: can identify malicious communications in encrypted traffic through passive monitoring, the extraction of relevant data element, and a combination of behavioral modeling and machine learning</w:t>
-      </w:r>
-    </w:p>
-    <w:p>
-      <w:pPr>
-        <w:rPr>
-          <w:rFonts w:ascii="Calibri" w:eastAsia="Calibri" w:hAnsi="Calibri" w:cs="Calibri"/>
-          <w:sz w:val="24"/>
-          <w:szCs w:val="24"/>
-        </w:rPr>
-      </w:pPr>
-      <w:r>
-        <w:rPr>
-          <w:rFonts w:ascii="Calibri" w:eastAsia="Calibri" w:hAnsi="Calibri" w:cs="Calibri"/>
-          <w:sz w:val="24"/>
-          <w:szCs w:val="24"/>
-        </w:rPr>
-        <w:t>Cisco ETA components: NetFlow, Cisco Stealthwatch, Cisco Cognitive Threat Analytics</w:t>
-      </w:r>
-    </w:p>
-    <w:p>
-      <w:pPr>
-        <w:rPr>
-          <w:rFonts w:ascii="Calibri" w:eastAsia="Calibri" w:hAnsi="Calibri" w:cs="Calibri"/>
-          <w:sz w:val="24"/>
-          <w:szCs w:val="24"/>
-        </w:rPr>
-      </w:pPr>
-    </w:p>
-    <w:p>
-      <w:pPr>
-        <w:rPr>
-          <w:rFonts w:ascii="Calibri" w:eastAsia="Calibri" w:hAnsi="Calibri" w:cs="Calibri"/>
-          <w:sz w:val="24"/>
-          <w:szCs w:val="24"/>
-        </w:rPr>
-      </w:pPr>
-      <w:r>
-        <w:rPr>
-          <w:rFonts w:ascii="Calibri" w:eastAsia="Calibri" w:hAnsi="Calibri" w:cs="Calibri"/>
-          <w:sz w:val="24"/>
-          <w:szCs w:val="24"/>
-        </w:rPr>
-        <w:t>Cisco CTA is a cloud-based cisco solution that uses machine learning and statistical modeling of networks</w:t>
-      </w:r>
-    </w:p>
-    <w:p>
-      <w:pPr>
+    </w:p>
+    <w:p>
+      <w:pPr>
+        <w:rPr>
+          <w:rFonts w:ascii="Calibri" w:eastAsia="Calibri" w:hAnsi="Calibri" w:cs="Calibri"/>
+          <w:b/>
+          <w:bCs/>
+          <w:sz w:val="24"/>
+          <w:szCs w:val="24"/>
+        </w:rPr>
+      </w:pPr>
+      <w:r>
+        <w:rPr>
+          <w:rFonts w:ascii="Calibri" w:eastAsia="Calibri" w:hAnsi="Calibri" w:cs="Calibri"/>
+          <w:b/>
+          <w:bCs/>
+          <w:sz w:val="24"/>
+          <w:szCs w:val="24"/>
+        </w:rPr>
+        <w:t>Others</w:t>
+      </w:r>
+    </w:p>
+    <w:p>
+      <w:pPr>
+        <w:rPr>
+          <w:rFonts w:ascii="Calibri" w:eastAsia="Calibri" w:hAnsi="Calibri" w:cs="Calibri"/>
+          <w:sz w:val="24"/>
+          <w:szCs w:val="24"/>
+        </w:rPr>
+      </w:pPr>
+      <w:r>
+        <w:rPr>
+          <w:rFonts w:ascii="Calibri" w:eastAsia="Calibri" w:hAnsi="Calibri" w:cs="Calibri"/>
+          <w:sz w:val="24"/>
+          <w:szCs w:val="24"/>
+        </w:rPr>
+        <w:t>Stealthwatch Enterprise can also integrate with Cognitive Threat Analytics (CTA), by extending classifiers to add more contextual capabilities for web-based threats, including Encrypted Traffic Analytics capability.</w:t>
+      </w:r>
+    </w:p>
+    <w:p>
+      <w:pPr>
+        <w:rPr>
+          <w:rFonts w:ascii="Calibri" w:eastAsia="Calibri" w:hAnsi="Calibri" w:cs="Calibri"/>
+          <w:sz w:val="24"/>
+          <w:szCs w:val="24"/>
+        </w:rPr>
+      </w:pPr>
+      <w:r>
+        <w:rPr>
+          <w:rFonts w:ascii="Calibri" w:eastAsia="Calibri" w:hAnsi="Calibri" w:cs="Calibri"/>
+          <w:b/>
+          <w:bCs/>
+          <w:sz w:val="24"/>
+          <w:szCs w:val="24"/>
+        </w:rPr>
+        <w:t>Cisco ETA</w:t>
+      </w:r>
+      <w:r>
+        <w:rPr>
+          <w:rFonts w:ascii="Calibri" w:eastAsia="Calibri" w:hAnsi="Calibri" w:cs="Calibri"/>
+          <w:sz w:val="24"/>
+          <w:szCs w:val="24"/>
+        </w:rPr>
+        <w:t>: Cisco Encrypted Traffic Analytics: can identify malicious communications in encrypted traffic through passive monitoring, the extraction of relevant data element, and a combination of behavioral modeling and machine learning</w:t>
+      </w:r>
+    </w:p>
+    <w:p>
+      <w:pPr>
+        <w:rPr>
+          <w:rFonts w:ascii="Calibri" w:eastAsia="Calibri" w:hAnsi="Calibri" w:cs="Calibri"/>
+          <w:sz w:val="24"/>
+          <w:szCs w:val="24"/>
+        </w:rPr>
+      </w:pPr>
+      <w:r>
+        <w:rPr>
+          <w:rFonts w:ascii="Calibri" w:eastAsia="Calibri" w:hAnsi="Calibri" w:cs="Calibri"/>
+          <w:b/>
+          <w:bCs/>
+          <w:sz w:val="24"/>
+          <w:szCs w:val="24"/>
+        </w:rPr>
+        <w:t>Cisco ETA components</w:t>
+      </w:r>
+      <w:r>
+        <w:rPr>
+          <w:rFonts w:ascii="Calibri" w:eastAsia="Calibri" w:hAnsi="Calibri" w:cs="Calibri"/>
+          <w:sz w:val="24"/>
+          <w:szCs w:val="24"/>
+        </w:rPr>
+        <w:t>: NetFlow, Cisco Stealthwatch, Cisco Cognitive Threat Analytics</w:t>
+      </w:r>
+    </w:p>
+    <w:p>
+      <w:pPr>
+        <w:rPr>
+          <w:rFonts w:ascii="Calibri" w:eastAsia="Calibri" w:hAnsi="Calibri" w:cs="Calibri"/>
+          <w:sz w:val="24"/>
+          <w:szCs w:val="24"/>
+        </w:rPr>
+      </w:pPr>
+    </w:p>
+    <w:p>
+      <w:pPr>
+        <w:rPr>
+          <w:rFonts w:ascii="Calibri" w:eastAsia="Calibri" w:hAnsi="Calibri" w:cs="Calibri"/>
+          <w:sz w:val="24"/>
+          <w:szCs w:val="24"/>
+        </w:rPr>
+      </w:pPr>
+      <w:r>
+        <w:rPr>
+          <w:rFonts w:ascii="Calibri" w:eastAsia="Calibri" w:hAnsi="Calibri" w:cs="Calibri"/>
+          <w:b/>
+          <w:bCs/>
+          <w:sz w:val="24"/>
+          <w:szCs w:val="24"/>
+        </w:rPr>
+        <w:t>Cisco CTA</w:t>
+      </w:r>
+      <w:r>
+        <w:rPr>
+          <w:rFonts w:ascii="Calibri" w:eastAsia="Calibri" w:hAnsi="Calibri" w:cs="Calibri"/>
+          <w:sz w:val="24"/>
+          <w:szCs w:val="24"/>
+        </w:rPr>
+        <w:t xml:space="preserve"> </w:t>
+      </w:r>
+    </w:p>
+    <w:p>
+      <w:pPr>
+        <w:pStyle w:val="Paragraphedeliste"/>
+        <w:numPr>
+          <w:ilvl w:val="0"/>
+          <w:numId w:val="14"/>
+        </w:numPr>
+        <w:rPr>
+          <w:rFonts w:ascii="Calibri" w:eastAsia="Calibri" w:hAnsi="Calibri" w:cs="Calibri"/>
+          <w:sz w:val="24"/>
+          <w:szCs w:val="24"/>
+        </w:rPr>
+      </w:pPr>
+      <w:r>
+        <w:rPr>
+          <w:rFonts w:ascii="Calibri" w:eastAsia="Calibri" w:hAnsi="Calibri" w:cs="Calibri"/>
+          <w:sz w:val="24"/>
+          <w:szCs w:val="24"/>
+        </w:rPr>
+        <w:t>is a cloud-based cisco solution that uses machine learning and statistical modeling of networks</w:t>
+      </w:r>
+    </w:p>
+    <w:p>
+      <w:pPr>
+        <w:pStyle w:val="Paragraphedeliste"/>
+        <w:numPr>
+          <w:ilvl w:val="0"/>
+          <w:numId w:val="14"/>
+        </w:numPr>
         <w:rPr>
           <w:rFonts w:ascii="Calibri" w:eastAsia="Calibri" w:hAnsi="Calibri" w:cs="Calibri"/>
           <w:sz w:val="24"/>
@@ -1816,6 +2412,11 @@
     </w:p>
     <w:p>
       <w:pPr>
+        <w:pStyle w:val="Paragraphedeliste"/>
+        <w:numPr>
+          <w:ilvl w:val="0"/>
+          <w:numId w:val="14"/>
+        </w:numPr>
         <w:rPr>
           <w:rFonts w:ascii="Calibri" w:eastAsia="Calibri" w:hAnsi="Calibri" w:cs="Calibri"/>
           <w:sz w:val="24"/>
@@ -1888,35 +2489,89 @@
       <w:pPr>
         <w:rPr>
           <w:rFonts w:ascii="Calibri" w:eastAsia="Calibri" w:hAnsi="Calibri" w:cs="Calibri"/>
-          <w:sz w:val="24"/>
-          <w:szCs w:val="24"/>
-        </w:rPr>
-      </w:pPr>
-      <w:r>
-        <w:rPr>
-          <w:rFonts w:ascii="Calibri" w:eastAsia="Calibri" w:hAnsi="Calibri" w:cs="Calibri"/>
-          <w:sz w:val="24"/>
-          <w:szCs w:val="24"/>
-        </w:rPr>
-        <w:t>NetFlow collection considerations and best pratices</w:t>
-      </w:r>
-    </w:p>
-    <w:p>
-      <w:pPr>
-        <w:rPr>
-          <w:rFonts w:ascii="Calibri" w:eastAsia="Calibri" w:hAnsi="Calibri" w:cs="Calibri"/>
-          <w:sz w:val="24"/>
-          <w:szCs w:val="24"/>
-        </w:rPr>
-      </w:pPr>
-      <w:r>
-        <w:rPr>
-          <w:rFonts w:ascii="Calibri" w:eastAsia="Calibri" w:hAnsi="Calibri" w:cs="Calibri"/>
-          <w:sz w:val="24"/>
-          <w:szCs w:val="24"/>
-        </w:rPr>
-        <w:t xml:space="preserve">Several best pratices and recommendations </w:t>
-      </w:r>
+          <w:b/>
+          <w:bCs/>
+          <w:sz w:val="24"/>
+          <w:szCs w:val="24"/>
+        </w:rPr>
+      </w:pPr>
+    </w:p>
+    <w:p>
+      <w:pPr>
+        <w:rPr>
+          <w:rFonts w:ascii="Calibri" w:eastAsia="Calibri" w:hAnsi="Calibri" w:cs="Calibri"/>
+          <w:b/>
+          <w:bCs/>
+          <w:sz w:val="24"/>
+          <w:szCs w:val="24"/>
+        </w:rPr>
+      </w:pPr>
+    </w:p>
+    <w:p>
+      <w:pPr>
+        <w:rPr>
+          <w:rFonts w:ascii="Calibri" w:eastAsia="Calibri" w:hAnsi="Calibri" w:cs="Calibri"/>
+          <w:b/>
+          <w:bCs/>
+          <w:sz w:val="24"/>
+          <w:szCs w:val="24"/>
+        </w:rPr>
+      </w:pPr>
+    </w:p>
+    <w:p>
+      <w:pPr>
+        <w:rPr>
+          <w:rFonts w:ascii="Calibri" w:eastAsia="Calibri" w:hAnsi="Calibri" w:cs="Calibri"/>
+          <w:b/>
+          <w:bCs/>
+          <w:sz w:val="24"/>
+          <w:szCs w:val="24"/>
+        </w:rPr>
+      </w:pPr>
+    </w:p>
+    <w:p>
+      <w:pPr>
+        <w:rPr>
+          <w:rFonts w:ascii="Calibri" w:eastAsia="Calibri" w:hAnsi="Calibri" w:cs="Calibri"/>
+          <w:b/>
+          <w:bCs/>
+          <w:sz w:val="24"/>
+          <w:szCs w:val="24"/>
+        </w:rPr>
+      </w:pPr>
+    </w:p>
+    <w:p>
+      <w:pPr>
+        <w:rPr>
+          <w:rFonts w:ascii="Calibri" w:eastAsia="Calibri" w:hAnsi="Calibri" w:cs="Calibri"/>
+          <w:b/>
+          <w:bCs/>
+          <w:sz w:val="24"/>
+          <w:szCs w:val="24"/>
+        </w:rPr>
+      </w:pPr>
+      <w:r>
+        <w:rPr>
+          <w:rFonts w:ascii="Calibri" w:eastAsia="Calibri" w:hAnsi="Calibri" w:cs="Calibri"/>
+          <w:b/>
+          <w:bCs/>
+          <w:sz w:val="24"/>
+          <w:szCs w:val="24"/>
+        </w:rPr>
+        <w:t xml:space="preserve">NetFlow collection considerations and best </w:t>
+      </w:r>
+      <w:proofErr w:type="spellStart"/>
+      <w:r>
+        <w:rPr>
+          <w:rFonts w:ascii="Calibri" w:eastAsia="Calibri" w:hAnsi="Calibri" w:cs="Calibri"/>
+          <w:b/>
+          <w:bCs/>
+          <w:sz w:val="24"/>
+          <w:szCs w:val="24"/>
+        </w:rPr>
+        <w:t>pratices</w:t>
+      </w:r>
+      <w:proofErr w:type="spellEnd"/>
     </w:p>
     <w:p>
       <w:pPr>
@@ -1938,7 +2593,25 @@
           <w:sz w:val="24"/>
           <w:szCs w:val="24"/>
         </w:rPr>
-        <w:t>Minimizing NetFlow overhead: NetFlow collection should be done as close to the NetFlow generator as possible (Netflow can be enabled close to servers or assets you want to monitor</w:t>
+        <w:t>Minimizing NetFlow overhead: NetFlow collection should be done as close to the NetFlow generator as possible (</w:t>
+      </w:r>
+      <w:proofErr w:type="spellStart"/>
+      <w:r>
+        <w:rPr>
+          <w:rFonts w:ascii="Calibri" w:eastAsia="Calibri" w:hAnsi="Calibri" w:cs="Calibri"/>
+          <w:sz w:val="24"/>
+          <w:szCs w:val="24"/>
+        </w:rPr>
+        <w:t>Netflow</w:t>
+      </w:r>
+      <w:proofErr w:type="spellEnd"/>
+      <w:r>
+        <w:rPr>
+          <w:rFonts w:ascii="Calibri" w:eastAsia="Calibri" w:hAnsi="Calibri" w:cs="Calibri"/>
+          <w:sz w:val="24"/>
+          <w:szCs w:val="24"/>
+        </w:rPr>
+        <w:t xml:space="preserve"> can be enabled close to servers or assets you want to monitor</w:t>
       </w:r>
     </w:p>
     <w:p>
@@ -1984,8 +2657,36 @@
           <w:sz w:val="24"/>
           <w:szCs w:val="24"/>
         </w:rPr>
-        <w:t>Distributed deployment: FlowCollectors are deployed at multiple sites and are usually placed close to the source producing the highest number of NetFlow records. Advantage: limiting the overhead introduced by netflow</w:t>
-      </w:r>
+        <w:t xml:space="preserve">Distributed deployment: </w:t>
+      </w:r>
+      <w:proofErr w:type="spellStart"/>
+      <w:r>
+        <w:rPr>
+          <w:rFonts w:ascii="Calibri" w:eastAsia="Calibri" w:hAnsi="Calibri" w:cs="Calibri"/>
+          <w:sz w:val="24"/>
+          <w:szCs w:val="24"/>
+        </w:rPr>
+        <w:t>FlowCollectors</w:t>
+      </w:r>
+      <w:proofErr w:type="spellEnd"/>
+      <w:r>
+        <w:rPr>
+          <w:rFonts w:ascii="Calibri" w:eastAsia="Calibri" w:hAnsi="Calibri" w:cs="Calibri"/>
+          <w:sz w:val="24"/>
+          <w:szCs w:val="24"/>
+        </w:rPr>
+        <w:t xml:space="preserve"> are deployed at multiple sites and are usually placed close to the source producing the highest number of NetFlow records. Advantage: limiting the overhead introduced by </w:t>
+      </w:r>
+      <w:proofErr w:type="spellStart"/>
+      <w:r>
+        <w:rPr>
+          <w:rFonts w:ascii="Calibri" w:eastAsia="Calibri" w:hAnsi="Calibri" w:cs="Calibri"/>
+          <w:sz w:val="24"/>
+          <w:szCs w:val="24"/>
+        </w:rPr>
+        <w:t>netflow</w:t>
+      </w:r>
+      <w:proofErr w:type="spellEnd"/>
     </w:p>
     <w:p>
       <w:pPr>
@@ -2007,7 +2708,25 @@
           <w:sz w:val="24"/>
           <w:szCs w:val="24"/>
         </w:rPr>
-        <w:t>Centralized deployment: all netflow collectors are placed in a single location; Advantage: benefit of a single collection location and possibly a single IP address globally for NetFlow collection</w:t>
+        <w:t xml:space="preserve">Centralized deployment: all </w:t>
+      </w:r>
+      <w:proofErr w:type="spellStart"/>
+      <w:r>
+        <w:rPr>
+          <w:rFonts w:ascii="Calibri" w:eastAsia="Calibri" w:hAnsi="Calibri" w:cs="Calibri"/>
+          <w:sz w:val="24"/>
+          <w:szCs w:val="24"/>
+        </w:rPr>
+        <w:t>netflow</w:t>
+      </w:r>
+      <w:proofErr w:type="spellEnd"/>
+      <w:r>
+        <w:rPr>
+          <w:rFonts w:ascii="Calibri" w:eastAsia="Calibri" w:hAnsi="Calibri" w:cs="Calibri"/>
+          <w:sz w:val="24"/>
+          <w:szCs w:val="24"/>
+        </w:rPr>
+        <w:t xml:space="preserve"> collectors are placed in a single location; Advantage: benefit of a single collection location and possibly a single IP address globally for NetFlow collection</w:t>
       </w:r>
     </w:p>
     <w:p>
@@ -2038,13 +2757,65 @@
         <w:spacing w:line="360" w:lineRule="auto"/>
         <w:rPr>
           <w:rFonts w:ascii="Calibri" w:eastAsia="Calibri" w:hAnsi="Calibri" w:cs="Calibri"/>
-          <w:sz w:val="24"/>
-          <w:szCs w:val="24"/>
-        </w:rPr>
-      </w:pPr>
-      <w:r>
-        <w:rPr>
-          <w:rFonts w:ascii="Calibri" w:eastAsia="Calibri" w:hAnsi="Calibri" w:cs="Calibri"/>
+          <w:b/>
+          <w:bCs/>
+          <w:sz w:val="24"/>
+          <w:szCs w:val="24"/>
+        </w:rPr>
+      </w:pPr>
+    </w:p>
+    <w:p>
+      <w:pPr>
+        <w:spacing w:line="360" w:lineRule="auto"/>
+        <w:rPr>
+          <w:rFonts w:ascii="Calibri" w:eastAsia="Calibri" w:hAnsi="Calibri" w:cs="Calibri"/>
+          <w:b/>
+          <w:bCs/>
+          <w:sz w:val="24"/>
+          <w:szCs w:val="24"/>
+        </w:rPr>
+      </w:pPr>
+    </w:p>
+    <w:p>
+      <w:pPr>
+        <w:spacing w:line="360" w:lineRule="auto"/>
+        <w:rPr>
+          <w:rFonts w:ascii="Calibri" w:eastAsia="Calibri" w:hAnsi="Calibri" w:cs="Calibri"/>
+          <w:b/>
+          <w:bCs/>
+          <w:sz w:val="24"/>
+          <w:szCs w:val="24"/>
+        </w:rPr>
+      </w:pPr>
+    </w:p>
+    <w:p>
+      <w:pPr>
+        <w:spacing w:line="360" w:lineRule="auto"/>
+        <w:rPr>
+          <w:rFonts w:ascii="Calibri" w:eastAsia="Calibri" w:hAnsi="Calibri" w:cs="Calibri"/>
+          <w:b/>
+          <w:bCs/>
+          <w:sz w:val="24"/>
+          <w:szCs w:val="24"/>
+        </w:rPr>
+      </w:pPr>
+    </w:p>
+    <w:p>
+      <w:pPr>
+        <w:spacing w:line="360" w:lineRule="auto"/>
+        <w:rPr>
+          <w:rFonts w:ascii="Calibri" w:eastAsia="Calibri" w:hAnsi="Calibri" w:cs="Calibri"/>
+          <w:b/>
+          <w:bCs/>
+          <w:sz w:val="24"/>
+          <w:szCs w:val="24"/>
+        </w:rPr>
+      </w:pPr>
+      <w:r>
+        <w:rPr>
+          <w:rFonts w:ascii="Calibri" w:eastAsia="Calibri" w:hAnsi="Calibri" w:cs="Calibri"/>
+          <w:b/>
+          <w:bCs/>
           <w:sz w:val="24"/>
           <w:szCs w:val="24"/>
         </w:rPr>
@@ -2053,6 +2824,11 @@
     </w:p>
     <w:p>
       <w:pPr>
+        <w:pStyle w:val="Paragraphedeliste"/>
+        <w:numPr>
+          <w:ilvl w:val="0"/>
+          <w:numId w:val="15"/>
+        </w:numPr>
         <w:spacing w:line="360" w:lineRule="auto"/>
         <w:rPr>
           <w:rFonts w:ascii="Calibri" w:eastAsia="Calibri" w:hAnsi="Calibri" w:cs="Calibri"/>
@@ -2071,6 +2847,11 @@
     </w:p>
     <w:p>
       <w:pPr>
+        <w:pStyle w:val="Paragraphedeliste"/>
+        <w:numPr>
+          <w:ilvl w:val="0"/>
+          <w:numId w:val="15"/>
+        </w:numPr>
         <w:spacing w:line="360" w:lineRule="auto"/>
         <w:rPr>
           <w:rFonts w:ascii="Calibri" w:eastAsia="Calibri" w:hAnsi="Calibri" w:cs="Calibri"/>
@@ -2084,6 +2865,7 @@
           <w:sz w:val="24"/>
           <w:szCs w:val="24"/>
         </w:rPr>
+        <w:lastRenderedPageBreak/>
         <w:t>Segmentation provides the flexibility to implement a variety of services, authentication requirements, and security controls.</w:t>
       </w:r>
     </w:p>
@@ -2102,13 +2884,17 @@
         <w:spacing w:line="360" w:lineRule="auto"/>
         <w:rPr>
           <w:rFonts w:ascii="Calibri" w:eastAsia="Calibri" w:hAnsi="Calibri" w:cs="Calibri"/>
-          <w:sz w:val="24"/>
-          <w:szCs w:val="24"/>
-        </w:rPr>
-      </w:pPr>
-      <w:r>
-        <w:rPr>
-          <w:rFonts w:ascii="Calibri" w:eastAsia="Calibri" w:hAnsi="Calibri" w:cs="Calibri"/>
+          <w:b/>
+          <w:bCs/>
+          <w:sz w:val="24"/>
+          <w:szCs w:val="24"/>
+        </w:rPr>
+      </w:pPr>
+      <w:r>
+        <w:rPr>
+          <w:rFonts w:ascii="Calibri" w:eastAsia="Calibri" w:hAnsi="Calibri" w:cs="Calibri"/>
+          <w:b/>
+          <w:bCs/>
           <w:sz w:val="24"/>
           <w:szCs w:val="24"/>
         </w:rPr>
@@ -2117,6 +2903,11 @@
     </w:p>
     <w:p>
       <w:pPr>
+        <w:pStyle w:val="Paragraphedeliste"/>
+        <w:numPr>
+          <w:ilvl w:val="0"/>
+          <w:numId w:val="16"/>
+        </w:numPr>
         <w:spacing w:line="360" w:lineRule="auto"/>
         <w:rPr>
           <w:rFonts w:ascii="Calibri" w:eastAsia="Calibri" w:hAnsi="Calibri" w:cs="Calibri"/>
@@ -2127,15 +2918,29 @@
       <w:r>
         <w:rPr>
           <w:rFonts w:ascii="Calibri" w:eastAsia="Calibri" w:hAnsi="Calibri" w:cs="Calibri"/>
-          <w:sz w:val="24"/>
-          <w:szCs w:val="24"/>
-        </w:rPr>
-        <w:lastRenderedPageBreak/>
-        <w:t>enclave network: segment of internal network that requires a higher degree of protection. internal accessibility is further restricted through the use of firewalls, VPNs, VLANs and network access control (NAC) devices</w:t>
-      </w:r>
-    </w:p>
-    <w:p>
-      <w:pPr>
+          <w:b/>
+          <w:bCs/>
+          <w:sz w:val="24"/>
+          <w:szCs w:val="24"/>
+        </w:rPr>
+        <w:t>enclave network:</w:t>
+      </w:r>
+      <w:r>
+        <w:rPr>
+          <w:rFonts w:ascii="Calibri" w:eastAsia="Calibri" w:hAnsi="Calibri" w:cs="Calibri"/>
+          <w:sz w:val="24"/>
+          <w:szCs w:val="24"/>
+        </w:rPr>
+        <w:t xml:space="preserve"> segment of internal network that requires a higher degree of protection. internal accessibility is further restricted through the use of firewalls, VPNs, VLANs and network access control (NAC) devices</w:t>
+      </w:r>
+    </w:p>
+    <w:p>
+      <w:pPr>
+        <w:pStyle w:val="Paragraphedeliste"/>
+        <w:numPr>
+          <w:ilvl w:val="0"/>
+          <w:numId w:val="16"/>
+        </w:numPr>
         <w:spacing w:line="360" w:lineRule="auto"/>
         <w:rPr>
           <w:rFonts w:ascii="Calibri" w:eastAsia="Calibri" w:hAnsi="Calibri" w:cs="Calibri"/>
@@ -2146,14 +2951,29 @@
       <w:r>
         <w:rPr>
           <w:rFonts w:ascii="Calibri" w:eastAsia="Calibri" w:hAnsi="Calibri" w:cs="Calibri"/>
-          <w:sz w:val="24"/>
-          <w:szCs w:val="24"/>
-        </w:rPr>
-        <w:t xml:space="preserve">Trusted network (wired or wireless):  internal network that is accessible to authorized users. external accessibility is restricted through the use of firewalls, VPN, and IDS/IPS devices: </w:t>
-      </w:r>
-    </w:p>
-    <w:p>
-      <w:pPr>
+          <w:b/>
+          <w:bCs/>
+          <w:sz w:val="24"/>
+          <w:szCs w:val="24"/>
+        </w:rPr>
+        <w:t>Trusted network (wired or wireless)</w:t>
+      </w:r>
+      <w:r>
+        <w:rPr>
+          <w:rFonts w:ascii="Calibri" w:eastAsia="Calibri" w:hAnsi="Calibri" w:cs="Calibri"/>
+          <w:sz w:val="24"/>
+          <w:szCs w:val="24"/>
+        </w:rPr>
+        <w:t xml:space="preserve">:  internal network that is accessible to authorized users. external accessibility is restricted through the use of firewalls, VPN, and IDS/IPS devices: </w:t>
+      </w:r>
+    </w:p>
+    <w:p>
+      <w:pPr>
+        <w:pStyle w:val="Paragraphedeliste"/>
+        <w:numPr>
+          <w:ilvl w:val="0"/>
+          <w:numId w:val="16"/>
+        </w:numPr>
         <w:spacing w:line="360" w:lineRule="auto"/>
         <w:rPr>
           <w:rFonts w:ascii="Calibri" w:eastAsia="Calibri" w:hAnsi="Calibri" w:cs="Calibri"/>
@@ -2164,14 +2984,29 @@
       <w:r>
         <w:rPr>
           <w:rFonts w:ascii="Calibri" w:eastAsia="Calibri" w:hAnsi="Calibri" w:cs="Calibri"/>
-          <w:sz w:val="24"/>
-          <w:szCs w:val="24"/>
-        </w:rPr>
-        <w:t>Semi-trusted network, perimeter network or DMZ:  hosts such as web servers and email gateways are generally located in DMZ. Internal and external is restricted through the use of firewalls, VPNs, and IDS/IPS devices</w:t>
-      </w:r>
-    </w:p>
-    <w:p>
-      <w:pPr>
+          <w:b/>
+          <w:bCs/>
+          <w:sz w:val="24"/>
+          <w:szCs w:val="24"/>
+        </w:rPr>
+        <w:t>Semi-trusted network, perimeter network or DMZ</w:t>
+      </w:r>
+      <w:r>
+        <w:rPr>
+          <w:rFonts w:ascii="Calibri" w:eastAsia="Calibri" w:hAnsi="Calibri" w:cs="Calibri"/>
+          <w:sz w:val="24"/>
+          <w:szCs w:val="24"/>
+        </w:rPr>
+        <w:t>:  hosts such as web servers and email gateways are generally located in DMZ. Internal and external is restricted through the use of firewalls, VPNs, and IDS/IPS devices</w:t>
+      </w:r>
+    </w:p>
+    <w:p>
+      <w:pPr>
+        <w:pStyle w:val="Paragraphedeliste"/>
+        <w:numPr>
+          <w:ilvl w:val="0"/>
+          <w:numId w:val="16"/>
+        </w:numPr>
         <w:spacing w:line="360" w:lineRule="auto"/>
         <w:rPr>
           <w:rFonts w:ascii="Calibri" w:eastAsia="Calibri" w:hAnsi="Calibri" w:cs="Calibri"/>
@@ -2182,14 +3017,29 @@
       <w:r>
         <w:rPr>
           <w:rFonts w:ascii="Calibri" w:eastAsia="Calibri" w:hAnsi="Calibri" w:cs="Calibri"/>
-          <w:sz w:val="24"/>
-          <w:szCs w:val="24"/>
-        </w:rPr>
-        <w:t>Guest network: A network that is designed for use by visitors to connect to the internet</w:t>
-      </w:r>
-    </w:p>
-    <w:p>
-      <w:pPr>
+          <w:b/>
+          <w:bCs/>
+          <w:sz w:val="24"/>
+          <w:szCs w:val="24"/>
+        </w:rPr>
+        <w:t>Guest network</w:t>
+      </w:r>
+      <w:r>
+        <w:rPr>
+          <w:rFonts w:ascii="Calibri" w:eastAsia="Calibri" w:hAnsi="Calibri" w:cs="Calibri"/>
+          <w:sz w:val="24"/>
+          <w:szCs w:val="24"/>
+        </w:rPr>
+        <w:t>: A network that is designed for use by visitors to connect to the internet</w:t>
+      </w:r>
+    </w:p>
+    <w:p>
+      <w:pPr>
+        <w:pStyle w:val="Paragraphedeliste"/>
+        <w:numPr>
+          <w:ilvl w:val="0"/>
+          <w:numId w:val="16"/>
+        </w:numPr>
         <w:spacing w:line="360" w:lineRule="auto"/>
         <w:rPr>
           <w:rFonts w:ascii="Calibri" w:eastAsia="Calibri" w:hAnsi="Calibri" w:cs="Calibri"/>
@@ -2200,10 +3050,20 @@
       <w:r>
         <w:rPr>
           <w:rFonts w:ascii="Calibri" w:eastAsia="Calibri" w:hAnsi="Calibri" w:cs="Calibri"/>
-          <w:sz w:val="24"/>
-          <w:szCs w:val="24"/>
-        </w:rPr>
-        <w:t>Untrusted network: network outside your security controls. The internet is an untrusted network.</w:t>
+          <w:b/>
+          <w:bCs/>
+          <w:sz w:val="24"/>
+          <w:szCs w:val="24"/>
+        </w:rPr>
+        <w:t>Untrusted network</w:t>
+      </w:r>
+      <w:r>
+        <w:rPr>
+          <w:rFonts w:ascii="Calibri" w:eastAsia="Calibri" w:hAnsi="Calibri" w:cs="Calibri"/>
+          <w:sz w:val="24"/>
+          <w:szCs w:val="24"/>
+        </w:rPr>
+        <w:t>: network outside your security controls. The internet is an untrusted network.</w:t>
       </w:r>
     </w:p>
     <w:sectPr>
@@ -2270,6 +3130,264 @@
     </w:lvl>
   </w:abstractNum>
   <w:abstractNum w:abstractNumId="1" w15:restartNumberingAfterBreak="0">
+    <w:nsid w:val="0BA13E4A"/>
+    <w:multiLevelType w:val="hybridMultilevel"/>
+    <w:tmpl w:val="42E22C7E"/>
+    <w:lvl w:ilvl="0" w:tplc="04090001">
+      <w:start w:val="1"/>
+      <w:numFmt w:val="bullet"/>
+      <w:lvlText w:val=""/>
+      <w:lvlJc w:val="left"/>
+      <w:pPr>
+        <w:ind w:left="720" w:hanging="360"/>
+      </w:pPr>
+      <w:rPr>
+        <w:rFonts w:ascii="Symbol" w:hAnsi="Symbol" w:hint="default"/>
+      </w:rPr>
+    </w:lvl>
+    <w:lvl w:ilvl="1" w:tplc="04090003">
+      <w:start w:val="1"/>
+      <w:numFmt w:val="bullet"/>
+      <w:lvlText w:val="o"/>
+      <w:lvlJc w:val="left"/>
+      <w:pPr>
+        <w:ind w:left="1440" w:hanging="360"/>
+      </w:pPr>
+      <w:rPr>
+        <w:rFonts w:ascii="Courier New" w:hAnsi="Courier New" w:cs="Courier New" w:hint="default"/>
+      </w:rPr>
+    </w:lvl>
+    <w:lvl w:ilvl="2" w:tplc="04090005">
+      <w:start w:val="1"/>
+      <w:numFmt w:val="bullet"/>
+      <w:lvlText w:val=""/>
+      <w:lvlJc w:val="left"/>
+      <w:pPr>
+        <w:ind w:left="2160" w:hanging="360"/>
+      </w:pPr>
+      <w:rPr>
+        <w:rFonts w:ascii="Wingdings" w:hAnsi="Wingdings" w:hint="default"/>
+      </w:rPr>
+    </w:lvl>
+    <w:lvl w:ilvl="3" w:tplc="04090001">
+      <w:start w:val="1"/>
+      <w:numFmt w:val="bullet"/>
+      <w:lvlText w:val=""/>
+      <w:lvlJc w:val="left"/>
+      <w:pPr>
+        <w:ind w:left="2880" w:hanging="360"/>
+      </w:pPr>
+      <w:rPr>
+        <w:rFonts w:ascii="Symbol" w:hAnsi="Symbol" w:hint="default"/>
+      </w:rPr>
+    </w:lvl>
+    <w:lvl w:ilvl="4" w:tplc="04090003" w:tentative="1">
+      <w:start w:val="1"/>
+      <w:numFmt w:val="bullet"/>
+      <w:lvlText w:val="o"/>
+      <w:lvlJc w:val="left"/>
+      <w:pPr>
+        <w:ind w:left="3600" w:hanging="360"/>
+      </w:pPr>
+      <w:rPr>
+        <w:rFonts w:ascii="Courier New" w:hAnsi="Courier New" w:cs="Courier New" w:hint="default"/>
+      </w:rPr>
+    </w:lvl>
+    <w:lvl w:ilvl="5" w:tplc="04090005" w:tentative="1">
+      <w:start w:val="1"/>
+      <w:numFmt w:val="bullet"/>
+      <w:lvlText w:val=""/>
+      <w:lvlJc w:val="left"/>
+      <w:pPr>
+        <w:ind w:left="4320" w:hanging="360"/>
+      </w:pPr>
+      <w:rPr>
+        <w:rFonts w:ascii="Wingdings" w:hAnsi="Wingdings" w:hint="default"/>
+      </w:rPr>
+    </w:lvl>
+    <w:lvl w:ilvl="6" w:tplc="04090001" w:tentative="1">
+      <w:start w:val="1"/>
+      <w:numFmt w:val="bullet"/>
+      <w:lvlText w:val=""/>
+      <w:lvlJc w:val="left"/>
+      <w:pPr>
+        <w:ind w:left="5040" w:hanging="360"/>
+      </w:pPr>
+      <w:rPr>
+        <w:rFonts w:ascii="Symbol" w:hAnsi="Symbol" w:hint="default"/>
+      </w:rPr>
+    </w:lvl>
+    <w:lvl w:ilvl="7" w:tplc="04090003" w:tentative="1">
+      <w:start w:val="1"/>
+      <w:numFmt w:val="bullet"/>
+      <w:lvlText w:val="o"/>
+      <w:lvlJc w:val="left"/>
+      <w:pPr>
+        <w:ind w:left="5760" w:hanging="360"/>
+      </w:pPr>
+      <w:rPr>
+        <w:rFonts w:ascii="Courier New" w:hAnsi="Courier New" w:cs="Courier New" w:hint="default"/>
+      </w:rPr>
+    </w:lvl>
+    <w:lvl w:ilvl="8" w:tplc="04090005" w:tentative="1">
+      <w:start w:val="1"/>
+      <w:numFmt w:val="bullet"/>
+      <w:lvlText w:val=""/>
+      <w:lvlJc w:val="left"/>
+      <w:pPr>
+        <w:ind w:left="6480" w:hanging="360"/>
+      </w:pPr>
+      <w:rPr>
+        <w:rFonts w:ascii="Wingdings" w:hAnsi="Wingdings" w:hint="default"/>
+      </w:rPr>
+    </w:lvl>
+  </w:abstractNum>
+  <w:abstractNum w:abstractNumId="2" w15:restartNumberingAfterBreak="0">
+    <w:nsid w:val="11C01BDB"/>
+    <w:multiLevelType w:val="multilevel"/>
+    <w:tmpl w:val="9FD4FCE0"/>
+    <w:lvl w:ilvl="0">
+      <w:start w:val="1"/>
+      <w:numFmt w:val="bullet"/>
+      <w:lvlText w:val=""/>
+      <w:lvlJc w:val="left"/>
+      <w:pPr>
+        <w:tabs>
+          <w:tab w:val="num" w:pos="720"/>
+        </w:tabs>
+        <w:ind w:left="720" w:hanging="360"/>
+      </w:pPr>
+      <w:rPr>
+        <w:rFonts w:ascii="Symbol" w:hAnsi="Symbol" w:hint="default"/>
+        <w:sz w:val="20"/>
+      </w:rPr>
+    </w:lvl>
+    <w:lvl w:ilvl="1">
+      <w:start w:val="1"/>
+      <w:numFmt w:val="decimal"/>
+      <w:lvlText w:val="%2."/>
+      <w:lvlJc w:val="left"/>
+      <w:pPr>
+        <w:tabs>
+          <w:tab w:val="num" w:pos="1440"/>
+        </w:tabs>
+        <w:ind w:left="1440" w:hanging="360"/>
+      </w:pPr>
+    </w:lvl>
+    <w:lvl w:ilvl="2" w:tentative="1">
+      <w:start w:val="1"/>
+      <w:numFmt w:val="bullet"/>
+      <w:lvlText w:val=""/>
+      <w:lvlJc w:val="left"/>
+      <w:pPr>
+        <w:tabs>
+          <w:tab w:val="num" w:pos="2160"/>
+        </w:tabs>
+        <w:ind w:left="2160" w:hanging="360"/>
+      </w:pPr>
+      <w:rPr>
+        <w:rFonts w:ascii="Wingdings" w:hAnsi="Wingdings" w:hint="default"/>
+        <w:sz w:val="20"/>
+      </w:rPr>
+    </w:lvl>
+    <w:lvl w:ilvl="3" w:tentative="1">
+      <w:start w:val="1"/>
+      <w:numFmt w:val="bullet"/>
+      <w:lvlText w:val=""/>
+      <w:lvlJc w:val="left"/>
+      <w:pPr>
+        <w:tabs>
+          <w:tab w:val="num" w:pos="2880"/>
+        </w:tabs>
+        <w:ind w:left="2880" w:hanging="360"/>
+      </w:pPr>
+      <w:rPr>
+        <w:rFonts w:ascii="Wingdings" w:hAnsi="Wingdings" w:hint="default"/>
+        <w:sz w:val="20"/>
+      </w:rPr>
+    </w:lvl>
+    <w:lvl w:ilvl="4" w:tentative="1">
+      <w:start w:val="1"/>
+      <w:numFmt w:val="bullet"/>
+      <w:lvlText w:val=""/>
+      <w:lvlJc w:val="left"/>
+      <w:pPr>
+        <w:tabs>
+          <w:tab w:val="num" w:pos="3600"/>
+        </w:tabs>
+        <w:ind w:left="3600" w:hanging="360"/>
+      </w:pPr>
+      <w:rPr>
+        <w:rFonts w:ascii="Wingdings" w:hAnsi="Wingdings" w:hint="default"/>
+        <w:sz w:val="20"/>
+      </w:rPr>
+    </w:lvl>
+    <w:lvl w:ilvl="5" w:tentative="1">
+      <w:start w:val="1"/>
+      <w:numFmt w:val="bullet"/>
+      <w:lvlText w:val=""/>
+      <w:lvlJc w:val="left"/>
+      <w:pPr>
+        <w:tabs>
+          <w:tab w:val="num" w:pos="4320"/>
+        </w:tabs>
+        <w:ind w:left="4320" w:hanging="360"/>
+      </w:pPr>
+      <w:rPr>
+        <w:rFonts w:ascii="Wingdings" w:hAnsi="Wingdings" w:hint="default"/>
+        <w:sz w:val="20"/>
+      </w:rPr>
+    </w:lvl>
+    <w:lvl w:ilvl="6" w:tentative="1">
+      <w:start w:val="1"/>
+      <w:numFmt w:val="bullet"/>
+      <w:lvlText w:val=""/>
+      <w:lvlJc w:val="left"/>
+      <w:pPr>
+        <w:tabs>
+          <w:tab w:val="num" w:pos="5040"/>
+        </w:tabs>
+        <w:ind w:left="5040" w:hanging="360"/>
+      </w:pPr>
+      <w:rPr>
+        <w:rFonts w:ascii="Wingdings" w:hAnsi="Wingdings" w:hint="default"/>
+        <w:sz w:val="20"/>
+      </w:rPr>
+    </w:lvl>
+    <w:lvl w:ilvl="7" w:tentative="1">
+      <w:start w:val="1"/>
+      <w:numFmt w:val="bullet"/>
+      <w:lvlText w:val=""/>
+      <w:lvlJc w:val="left"/>
+      <w:pPr>
+        <w:tabs>
+          <w:tab w:val="num" w:pos="5760"/>
+        </w:tabs>
+        <w:ind w:left="5760" w:hanging="360"/>
+      </w:pPr>
+      <w:rPr>
+        <w:rFonts w:ascii="Wingdings" w:hAnsi="Wingdings" w:hint="default"/>
+        <w:sz w:val="20"/>
+      </w:rPr>
+    </w:lvl>
+    <w:lvl w:ilvl="8" w:tentative="1">
+      <w:start w:val="1"/>
+      <w:numFmt w:val="bullet"/>
+      <w:lvlText w:val=""/>
+      <w:lvlJc w:val="left"/>
+      <w:pPr>
+        <w:tabs>
+          <w:tab w:val="num" w:pos="6480"/>
+        </w:tabs>
+        <w:ind w:left="6480" w:hanging="360"/>
+      </w:pPr>
+      <w:rPr>
+        <w:rFonts w:ascii="Wingdings" w:hAnsi="Wingdings" w:hint="default"/>
+        <w:sz w:val="20"/>
+      </w:rPr>
+    </w:lvl>
+  </w:abstractNum>
+  <w:abstractNum w:abstractNumId="3" w15:restartNumberingAfterBreak="0">
     <w:nsid w:val="12AF79F4"/>
     <w:multiLevelType w:val="multilevel"/>
     <w:tmpl w:val="AF34E6C6"/>
@@ -2320,7 +3438,7 @@
       <w:lvlJc w:val="left"/>
     </w:lvl>
   </w:abstractNum>
-  <w:abstractNum w:abstractNumId="2" w15:restartNumberingAfterBreak="0">
+  <w:abstractNum w:abstractNumId="4" w15:restartNumberingAfterBreak="0">
     <w:nsid w:val="1B34478F"/>
     <w:multiLevelType w:val="multilevel"/>
     <w:tmpl w:val="0C6A79B6"/>
@@ -2371,7 +3489,7 @@
       <w:lvlJc w:val="left"/>
     </w:lvl>
   </w:abstractNum>
-  <w:abstractNum w:abstractNumId="3" w15:restartNumberingAfterBreak="0">
+  <w:abstractNum w:abstractNumId="5" w15:restartNumberingAfterBreak="0">
     <w:nsid w:val="232F70B3"/>
     <w:multiLevelType w:val="multilevel"/>
     <w:tmpl w:val="A6F0D172"/>
@@ -2422,7 +3540,346 @@
       <w:lvlJc w:val="left"/>
     </w:lvl>
   </w:abstractNum>
-  <w:abstractNum w:abstractNumId="4" w15:restartNumberingAfterBreak="0">
+  <w:abstractNum w:abstractNumId="6" w15:restartNumberingAfterBreak="0">
+    <w:nsid w:val="2C475591"/>
+    <w:multiLevelType w:val="hybridMultilevel"/>
+    <w:tmpl w:val="A61E670C"/>
+    <w:lvl w:ilvl="0" w:tplc="04090003">
+      <w:start w:val="1"/>
+      <w:numFmt w:val="bullet"/>
+      <w:lvlText w:val="o"/>
+      <w:lvlJc w:val="left"/>
+      <w:pPr>
+        <w:ind w:left="720" w:hanging="360"/>
+      </w:pPr>
+      <w:rPr>
+        <w:rFonts w:ascii="Courier New" w:hAnsi="Courier New" w:cs="Courier New" w:hint="default"/>
+      </w:rPr>
+    </w:lvl>
+    <w:lvl w:ilvl="1" w:tplc="04090003" w:tentative="1">
+      <w:start w:val="1"/>
+      <w:numFmt w:val="bullet"/>
+      <w:lvlText w:val="o"/>
+      <w:lvlJc w:val="left"/>
+      <w:pPr>
+        <w:ind w:left="1440" w:hanging="360"/>
+      </w:pPr>
+      <w:rPr>
+        <w:rFonts w:ascii="Courier New" w:hAnsi="Courier New" w:cs="Courier New" w:hint="default"/>
+      </w:rPr>
+    </w:lvl>
+    <w:lvl w:ilvl="2" w:tplc="04090005" w:tentative="1">
+      <w:start w:val="1"/>
+      <w:numFmt w:val="bullet"/>
+      <w:lvlText w:val=""/>
+      <w:lvlJc w:val="left"/>
+      <w:pPr>
+        <w:ind w:left="2160" w:hanging="360"/>
+      </w:pPr>
+      <w:rPr>
+        <w:rFonts w:ascii="Wingdings" w:hAnsi="Wingdings" w:hint="default"/>
+      </w:rPr>
+    </w:lvl>
+    <w:lvl w:ilvl="3" w:tplc="04090001" w:tentative="1">
+      <w:start w:val="1"/>
+      <w:numFmt w:val="bullet"/>
+      <w:lvlText w:val=""/>
+      <w:lvlJc w:val="left"/>
+      <w:pPr>
+        <w:ind w:left="2880" w:hanging="360"/>
+      </w:pPr>
+      <w:rPr>
+        <w:rFonts w:ascii="Symbol" w:hAnsi="Symbol" w:hint="default"/>
+      </w:rPr>
+    </w:lvl>
+    <w:lvl w:ilvl="4" w:tplc="04090003" w:tentative="1">
+      <w:start w:val="1"/>
+      <w:numFmt w:val="bullet"/>
+      <w:lvlText w:val="o"/>
+      <w:lvlJc w:val="left"/>
+      <w:pPr>
+        <w:ind w:left="3600" w:hanging="360"/>
+      </w:pPr>
+      <w:rPr>
+        <w:rFonts w:ascii="Courier New" w:hAnsi="Courier New" w:cs="Courier New" w:hint="default"/>
+      </w:rPr>
+    </w:lvl>
+    <w:lvl w:ilvl="5" w:tplc="04090005" w:tentative="1">
+      <w:start w:val="1"/>
+      <w:numFmt w:val="bullet"/>
+      <w:lvlText w:val=""/>
+      <w:lvlJc w:val="left"/>
+      <w:pPr>
+        <w:ind w:left="4320" w:hanging="360"/>
+      </w:pPr>
+      <w:rPr>
+        <w:rFonts w:ascii="Wingdings" w:hAnsi="Wingdings" w:hint="default"/>
+      </w:rPr>
+    </w:lvl>
+    <w:lvl w:ilvl="6" w:tplc="04090001" w:tentative="1">
+      <w:start w:val="1"/>
+      <w:numFmt w:val="bullet"/>
+      <w:lvlText w:val=""/>
+      <w:lvlJc w:val="left"/>
+      <w:pPr>
+        <w:ind w:left="5040" w:hanging="360"/>
+      </w:pPr>
+      <w:rPr>
+        <w:rFonts w:ascii="Symbol" w:hAnsi="Symbol" w:hint="default"/>
+      </w:rPr>
+    </w:lvl>
+    <w:lvl w:ilvl="7" w:tplc="04090003" w:tentative="1">
+      <w:start w:val="1"/>
+      <w:numFmt w:val="bullet"/>
+      <w:lvlText w:val="o"/>
+      <w:lvlJc w:val="left"/>
+      <w:pPr>
+        <w:ind w:left="5760" w:hanging="360"/>
+      </w:pPr>
+      <w:rPr>
+        <w:rFonts w:ascii="Courier New" w:hAnsi="Courier New" w:cs="Courier New" w:hint="default"/>
+      </w:rPr>
+    </w:lvl>
+    <w:lvl w:ilvl="8" w:tplc="04090005" w:tentative="1">
+      <w:start w:val="1"/>
+      <w:numFmt w:val="bullet"/>
+      <w:lvlText w:val=""/>
+      <w:lvlJc w:val="left"/>
+      <w:pPr>
+        <w:ind w:left="6480" w:hanging="360"/>
+      </w:pPr>
+      <w:rPr>
+        <w:rFonts w:ascii="Wingdings" w:hAnsi="Wingdings" w:hint="default"/>
+      </w:rPr>
+    </w:lvl>
+  </w:abstractNum>
+  <w:abstractNum w:abstractNumId="7" w15:restartNumberingAfterBreak="0">
+    <w:nsid w:val="2EC56C0B"/>
+    <w:multiLevelType w:val="hybridMultilevel"/>
+    <w:tmpl w:val="7840C5E4"/>
+    <w:lvl w:ilvl="0" w:tplc="04090001">
+      <w:start w:val="1"/>
+      <w:numFmt w:val="bullet"/>
+      <w:lvlText w:val=""/>
+      <w:lvlJc w:val="left"/>
+      <w:pPr>
+        <w:ind w:left="720" w:hanging="360"/>
+      </w:pPr>
+      <w:rPr>
+        <w:rFonts w:ascii="Symbol" w:hAnsi="Symbol" w:hint="default"/>
+      </w:rPr>
+    </w:lvl>
+    <w:lvl w:ilvl="1" w:tplc="FFFFFFFF" w:tentative="1">
+      <w:start w:val="1"/>
+      <w:numFmt w:val="bullet"/>
+      <w:lvlText w:val="o"/>
+      <w:lvlJc w:val="left"/>
+      <w:pPr>
+        <w:ind w:left="1440" w:hanging="360"/>
+      </w:pPr>
+      <w:rPr>
+        <w:rFonts w:ascii="Courier New" w:hAnsi="Courier New" w:cs="Courier New" w:hint="default"/>
+      </w:rPr>
+    </w:lvl>
+    <w:lvl w:ilvl="2" w:tplc="FFFFFFFF" w:tentative="1">
+      <w:start w:val="1"/>
+      <w:numFmt w:val="bullet"/>
+      <w:lvlText w:val=""/>
+      <w:lvlJc w:val="left"/>
+      <w:pPr>
+        <w:ind w:left="2160" w:hanging="360"/>
+      </w:pPr>
+      <w:rPr>
+        <w:rFonts w:ascii="Wingdings" w:hAnsi="Wingdings" w:hint="default"/>
+      </w:rPr>
+    </w:lvl>
+    <w:lvl w:ilvl="3" w:tplc="FFFFFFFF" w:tentative="1">
+      <w:start w:val="1"/>
+      <w:numFmt w:val="bullet"/>
+      <w:lvlText w:val=""/>
+      <w:lvlJc w:val="left"/>
+      <w:pPr>
+        <w:ind w:left="2880" w:hanging="360"/>
+      </w:pPr>
+      <w:rPr>
+        <w:rFonts w:ascii="Symbol" w:hAnsi="Symbol" w:hint="default"/>
+      </w:rPr>
+    </w:lvl>
+    <w:lvl w:ilvl="4" w:tplc="FFFFFFFF" w:tentative="1">
+      <w:start w:val="1"/>
+      <w:numFmt w:val="bullet"/>
+      <w:lvlText w:val="o"/>
+      <w:lvlJc w:val="left"/>
+      <w:pPr>
+        <w:ind w:left="3600" w:hanging="360"/>
+      </w:pPr>
+      <w:rPr>
+        <w:rFonts w:ascii="Courier New" w:hAnsi="Courier New" w:cs="Courier New" w:hint="default"/>
+      </w:rPr>
+    </w:lvl>
+    <w:lvl w:ilvl="5" w:tplc="FFFFFFFF" w:tentative="1">
+      <w:start w:val="1"/>
+      <w:numFmt w:val="bullet"/>
+      <w:lvlText w:val=""/>
+      <w:lvlJc w:val="left"/>
+      <w:pPr>
+        <w:ind w:left="4320" w:hanging="360"/>
+      </w:pPr>
+      <w:rPr>
+        <w:rFonts w:ascii="Wingdings" w:hAnsi="Wingdings" w:hint="default"/>
+      </w:rPr>
+    </w:lvl>
+    <w:lvl w:ilvl="6" w:tplc="FFFFFFFF" w:tentative="1">
+      <w:start w:val="1"/>
+      <w:numFmt w:val="bullet"/>
+      <w:lvlText w:val=""/>
+      <w:lvlJc w:val="left"/>
+      <w:pPr>
+        <w:ind w:left="5040" w:hanging="360"/>
+      </w:pPr>
+      <w:rPr>
+        <w:rFonts w:ascii="Symbol" w:hAnsi="Symbol" w:hint="default"/>
+      </w:rPr>
+    </w:lvl>
+    <w:lvl w:ilvl="7" w:tplc="FFFFFFFF" w:tentative="1">
+      <w:start w:val="1"/>
+      <w:numFmt w:val="bullet"/>
+      <w:lvlText w:val="o"/>
+      <w:lvlJc w:val="left"/>
+      <w:pPr>
+        <w:ind w:left="5760" w:hanging="360"/>
+      </w:pPr>
+      <w:rPr>
+        <w:rFonts w:ascii="Courier New" w:hAnsi="Courier New" w:cs="Courier New" w:hint="default"/>
+      </w:rPr>
+    </w:lvl>
+    <w:lvl w:ilvl="8" w:tplc="FFFFFFFF" w:tentative="1">
+      <w:start w:val="1"/>
+      <w:numFmt w:val="bullet"/>
+      <w:lvlText w:val=""/>
+      <w:lvlJc w:val="left"/>
+      <w:pPr>
+        <w:ind w:left="6480" w:hanging="360"/>
+      </w:pPr>
+      <w:rPr>
+        <w:rFonts w:ascii="Wingdings" w:hAnsi="Wingdings" w:hint="default"/>
+      </w:rPr>
+    </w:lvl>
+  </w:abstractNum>
+  <w:abstractNum w:abstractNumId="8" w15:restartNumberingAfterBreak="0">
+    <w:nsid w:val="340B45D5"/>
+    <w:multiLevelType w:val="hybridMultilevel"/>
+    <w:tmpl w:val="AD0A04C2"/>
+    <w:lvl w:ilvl="0" w:tplc="04090001">
+      <w:start w:val="1"/>
+      <w:numFmt w:val="bullet"/>
+      <w:lvlText w:val=""/>
+      <w:lvlJc w:val="left"/>
+      <w:pPr>
+        <w:ind w:left="720" w:hanging="360"/>
+      </w:pPr>
+      <w:rPr>
+        <w:rFonts w:ascii="Symbol" w:hAnsi="Symbol" w:hint="default"/>
+      </w:rPr>
+    </w:lvl>
+    <w:lvl w:ilvl="1" w:tplc="04090003" w:tentative="1">
+      <w:start w:val="1"/>
+      <w:numFmt w:val="bullet"/>
+      <w:lvlText w:val="o"/>
+      <w:lvlJc w:val="left"/>
+      <w:pPr>
+        <w:ind w:left="1440" w:hanging="360"/>
+      </w:pPr>
+      <w:rPr>
+        <w:rFonts w:ascii="Courier New" w:hAnsi="Courier New" w:cs="Courier New" w:hint="default"/>
+      </w:rPr>
+    </w:lvl>
+    <w:lvl w:ilvl="2" w:tplc="04090005" w:tentative="1">
+      <w:start w:val="1"/>
+      <w:numFmt w:val="bullet"/>
+      <w:lvlText w:val=""/>
+      <w:lvlJc w:val="left"/>
+      <w:pPr>
+        <w:ind w:left="2160" w:hanging="360"/>
+      </w:pPr>
+      <w:rPr>
+        <w:rFonts w:ascii="Wingdings" w:hAnsi="Wingdings" w:hint="default"/>
+      </w:rPr>
+    </w:lvl>
+    <w:lvl w:ilvl="3" w:tplc="04090001" w:tentative="1">
+      <w:start w:val="1"/>
+      <w:numFmt w:val="bullet"/>
+      <w:lvlText w:val=""/>
+      <w:lvlJc w:val="left"/>
+      <w:pPr>
+        <w:ind w:left="2880" w:hanging="360"/>
+      </w:pPr>
+      <w:rPr>
+        <w:rFonts w:ascii="Symbol" w:hAnsi="Symbol" w:hint="default"/>
+      </w:rPr>
+    </w:lvl>
+    <w:lvl w:ilvl="4" w:tplc="04090003" w:tentative="1">
+      <w:start w:val="1"/>
+      <w:numFmt w:val="bullet"/>
+      <w:lvlText w:val="o"/>
+      <w:lvlJc w:val="left"/>
+      <w:pPr>
+        <w:ind w:left="3600" w:hanging="360"/>
+      </w:pPr>
+      <w:rPr>
+        <w:rFonts w:ascii="Courier New" w:hAnsi="Courier New" w:cs="Courier New" w:hint="default"/>
+      </w:rPr>
+    </w:lvl>
+    <w:lvl w:ilvl="5" w:tplc="04090005" w:tentative="1">
+      <w:start w:val="1"/>
+      <w:numFmt w:val="bullet"/>
+      <w:lvlText w:val=""/>
+      <w:lvlJc w:val="left"/>
+      <w:pPr>
+        <w:ind w:left="4320" w:hanging="360"/>
+      </w:pPr>
+      <w:rPr>
+        <w:rFonts w:ascii="Wingdings" w:hAnsi="Wingdings" w:hint="default"/>
+      </w:rPr>
+    </w:lvl>
+    <w:lvl w:ilvl="6" w:tplc="04090001" w:tentative="1">
+      <w:start w:val="1"/>
+      <w:numFmt w:val="bullet"/>
+      <w:lvlText w:val=""/>
+      <w:lvlJc w:val="left"/>
+      <w:pPr>
+        <w:ind w:left="5040" w:hanging="360"/>
+      </w:pPr>
+      <w:rPr>
+        <w:rFonts w:ascii="Symbol" w:hAnsi="Symbol" w:hint="default"/>
+      </w:rPr>
+    </w:lvl>
+    <w:lvl w:ilvl="7" w:tplc="04090003" w:tentative="1">
+      <w:start w:val="1"/>
+      <w:numFmt w:val="bullet"/>
+      <w:lvlText w:val="o"/>
+      <w:lvlJc w:val="left"/>
+      <w:pPr>
+        <w:ind w:left="5760" w:hanging="360"/>
+      </w:pPr>
+      <w:rPr>
+        <w:rFonts w:ascii="Courier New" w:hAnsi="Courier New" w:cs="Courier New" w:hint="default"/>
+      </w:rPr>
+    </w:lvl>
+    <w:lvl w:ilvl="8" w:tplc="04090005" w:tentative="1">
+      <w:start w:val="1"/>
+      <w:numFmt w:val="bullet"/>
+      <w:lvlText w:val=""/>
+      <w:lvlJc w:val="left"/>
+      <w:pPr>
+        <w:ind w:left="6480" w:hanging="360"/>
+      </w:pPr>
+      <w:rPr>
+        <w:rFonts w:ascii="Wingdings" w:hAnsi="Wingdings" w:hint="default"/>
+      </w:rPr>
+    </w:lvl>
+  </w:abstractNum>
+  <w:abstractNum w:abstractNumId="9" w15:restartNumberingAfterBreak="0">
     <w:nsid w:val="37B67E7B"/>
     <w:multiLevelType w:val="multilevel"/>
     <w:tmpl w:val="00F4025A"/>
@@ -2473,7 +3930,7 @@
       <w:lvlJc w:val="left"/>
     </w:lvl>
   </w:abstractNum>
-  <w:abstractNum w:abstractNumId="5" w15:restartNumberingAfterBreak="0">
+  <w:abstractNum w:abstractNumId="10" w15:restartNumberingAfterBreak="0">
     <w:nsid w:val="39F35545"/>
     <w:multiLevelType w:val="multilevel"/>
     <w:tmpl w:val="1B363CB0"/>
@@ -2524,7 +3981,7 @@
       <w:lvlJc w:val="left"/>
     </w:lvl>
   </w:abstractNum>
-  <w:abstractNum w:abstractNumId="6" w15:restartNumberingAfterBreak="0">
+  <w:abstractNum w:abstractNumId="11" w15:restartNumberingAfterBreak="0">
     <w:nsid w:val="419A053D"/>
     <w:multiLevelType w:val="multilevel"/>
     <w:tmpl w:val="37E476BE"/>
@@ -2575,7 +4032,233 @@
       <w:lvlJc w:val="left"/>
     </w:lvl>
   </w:abstractNum>
-  <w:abstractNum w:abstractNumId="7" w15:restartNumberingAfterBreak="0">
+  <w:abstractNum w:abstractNumId="12" w15:restartNumberingAfterBreak="0">
+    <w:nsid w:val="42685164"/>
+    <w:multiLevelType w:val="hybridMultilevel"/>
+    <w:tmpl w:val="7266575E"/>
+    <w:lvl w:ilvl="0" w:tplc="04090001">
+      <w:start w:val="1"/>
+      <w:numFmt w:val="bullet"/>
+      <w:lvlText w:val=""/>
+      <w:lvlJc w:val="left"/>
+      <w:pPr>
+        <w:ind w:left="720" w:hanging="360"/>
+      </w:pPr>
+      <w:rPr>
+        <w:rFonts w:ascii="Symbol" w:hAnsi="Symbol" w:hint="default"/>
+      </w:rPr>
+    </w:lvl>
+    <w:lvl w:ilvl="1" w:tplc="04090003" w:tentative="1">
+      <w:start w:val="1"/>
+      <w:numFmt w:val="bullet"/>
+      <w:lvlText w:val="o"/>
+      <w:lvlJc w:val="left"/>
+      <w:pPr>
+        <w:ind w:left="1440" w:hanging="360"/>
+      </w:pPr>
+      <w:rPr>
+        <w:rFonts w:ascii="Courier New" w:hAnsi="Courier New" w:cs="Courier New" w:hint="default"/>
+      </w:rPr>
+    </w:lvl>
+    <w:lvl w:ilvl="2" w:tplc="04090005" w:tentative="1">
+      <w:start w:val="1"/>
+      <w:numFmt w:val="bullet"/>
+      <w:lvlText w:val=""/>
+      <w:lvlJc w:val="left"/>
+      <w:pPr>
+        <w:ind w:left="2160" w:hanging="360"/>
+      </w:pPr>
+      <w:rPr>
+        <w:rFonts w:ascii="Wingdings" w:hAnsi="Wingdings" w:hint="default"/>
+      </w:rPr>
+    </w:lvl>
+    <w:lvl w:ilvl="3" w:tplc="04090001" w:tentative="1">
+      <w:start w:val="1"/>
+      <w:numFmt w:val="bullet"/>
+      <w:lvlText w:val=""/>
+      <w:lvlJc w:val="left"/>
+      <w:pPr>
+        <w:ind w:left="2880" w:hanging="360"/>
+      </w:pPr>
+      <w:rPr>
+        <w:rFonts w:ascii="Symbol" w:hAnsi="Symbol" w:hint="default"/>
+      </w:rPr>
+    </w:lvl>
+    <w:lvl w:ilvl="4" w:tplc="04090003" w:tentative="1">
+      <w:start w:val="1"/>
+      <w:numFmt w:val="bullet"/>
+      <w:lvlText w:val="o"/>
+      <w:lvlJc w:val="left"/>
+      <w:pPr>
+        <w:ind w:left="3600" w:hanging="360"/>
+      </w:pPr>
+      <w:rPr>
+        <w:rFonts w:ascii="Courier New" w:hAnsi="Courier New" w:cs="Courier New" w:hint="default"/>
+      </w:rPr>
+    </w:lvl>
+    <w:lvl w:ilvl="5" w:tplc="04090005" w:tentative="1">
+      <w:start w:val="1"/>
+      <w:numFmt w:val="bullet"/>
+      <w:lvlText w:val=""/>
+      <w:lvlJc w:val="left"/>
+      <w:pPr>
+        <w:ind w:left="4320" w:hanging="360"/>
+      </w:pPr>
+      <w:rPr>
+        <w:rFonts w:ascii="Wingdings" w:hAnsi="Wingdings" w:hint="default"/>
+      </w:rPr>
+    </w:lvl>
+    <w:lvl w:ilvl="6" w:tplc="04090001" w:tentative="1">
+      <w:start w:val="1"/>
+      <w:numFmt w:val="bullet"/>
+      <w:lvlText w:val=""/>
+      <w:lvlJc w:val="left"/>
+      <w:pPr>
+        <w:ind w:left="5040" w:hanging="360"/>
+      </w:pPr>
+      <w:rPr>
+        <w:rFonts w:ascii="Symbol" w:hAnsi="Symbol" w:hint="default"/>
+      </w:rPr>
+    </w:lvl>
+    <w:lvl w:ilvl="7" w:tplc="04090003" w:tentative="1">
+      <w:start w:val="1"/>
+      <w:numFmt w:val="bullet"/>
+      <w:lvlText w:val="o"/>
+      <w:lvlJc w:val="left"/>
+      <w:pPr>
+        <w:ind w:left="5760" w:hanging="360"/>
+      </w:pPr>
+      <w:rPr>
+        <w:rFonts w:ascii="Courier New" w:hAnsi="Courier New" w:cs="Courier New" w:hint="default"/>
+      </w:rPr>
+    </w:lvl>
+    <w:lvl w:ilvl="8" w:tplc="04090005" w:tentative="1">
+      <w:start w:val="1"/>
+      <w:numFmt w:val="bullet"/>
+      <w:lvlText w:val=""/>
+      <w:lvlJc w:val="left"/>
+      <w:pPr>
+        <w:ind w:left="6480" w:hanging="360"/>
+      </w:pPr>
+      <w:rPr>
+        <w:rFonts w:ascii="Wingdings" w:hAnsi="Wingdings" w:hint="default"/>
+      </w:rPr>
+    </w:lvl>
+  </w:abstractNum>
+  <w:abstractNum w:abstractNumId="13" w15:restartNumberingAfterBreak="0">
+    <w:nsid w:val="42FC7A70"/>
+    <w:multiLevelType w:val="hybridMultilevel"/>
+    <w:tmpl w:val="F9F49A82"/>
+    <w:lvl w:ilvl="0" w:tplc="04090001">
+      <w:start w:val="1"/>
+      <w:numFmt w:val="bullet"/>
+      <w:lvlText w:val=""/>
+      <w:lvlJc w:val="left"/>
+      <w:pPr>
+        <w:ind w:left="720" w:hanging="360"/>
+      </w:pPr>
+      <w:rPr>
+        <w:rFonts w:ascii="Symbol" w:hAnsi="Symbol" w:hint="default"/>
+      </w:rPr>
+    </w:lvl>
+    <w:lvl w:ilvl="1" w:tplc="04090003" w:tentative="1">
+      <w:start w:val="1"/>
+      <w:numFmt w:val="bullet"/>
+      <w:lvlText w:val="o"/>
+      <w:lvlJc w:val="left"/>
+      <w:pPr>
+        <w:ind w:left="1440" w:hanging="360"/>
+      </w:pPr>
+      <w:rPr>
+        <w:rFonts w:ascii="Courier New" w:hAnsi="Courier New" w:cs="Courier New" w:hint="default"/>
+      </w:rPr>
+    </w:lvl>
+    <w:lvl w:ilvl="2" w:tplc="04090005" w:tentative="1">
+      <w:start w:val="1"/>
+      <w:numFmt w:val="bullet"/>
+      <w:lvlText w:val=""/>
+      <w:lvlJc w:val="left"/>
+      <w:pPr>
+        <w:ind w:left="2160" w:hanging="360"/>
+      </w:pPr>
+      <w:rPr>
+        <w:rFonts w:ascii="Wingdings" w:hAnsi="Wingdings" w:hint="default"/>
+      </w:rPr>
+    </w:lvl>
+    <w:lvl w:ilvl="3" w:tplc="04090001" w:tentative="1">
+      <w:start w:val="1"/>
+      <w:numFmt w:val="bullet"/>
+      <w:lvlText w:val=""/>
+      <w:lvlJc w:val="left"/>
+      <w:pPr>
+        <w:ind w:left="2880" w:hanging="360"/>
+      </w:pPr>
+      <w:rPr>
+        <w:rFonts w:ascii="Symbol" w:hAnsi="Symbol" w:hint="default"/>
+      </w:rPr>
+    </w:lvl>
+    <w:lvl w:ilvl="4" w:tplc="04090003" w:tentative="1">
+      <w:start w:val="1"/>
+      <w:numFmt w:val="bullet"/>
+      <w:lvlText w:val="o"/>
+      <w:lvlJc w:val="left"/>
+      <w:pPr>
+        <w:ind w:left="3600" w:hanging="360"/>
+      </w:pPr>
+      <w:rPr>
+        <w:rFonts w:ascii="Courier New" w:hAnsi="Courier New" w:cs="Courier New" w:hint="default"/>
+      </w:rPr>
+    </w:lvl>
+    <w:lvl w:ilvl="5" w:tplc="04090005" w:tentative="1">
+      <w:start w:val="1"/>
+      <w:numFmt w:val="bullet"/>
+      <w:lvlText w:val=""/>
+      <w:lvlJc w:val="left"/>
+      <w:pPr>
+        <w:ind w:left="4320" w:hanging="360"/>
+      </w:pPr>
+      <w:rPr>
+        <w:rFonts w:ascii="Wingdings" w:hAnsi="Wingdings" w:hint="default"/>
+      </w:rPr>
+    </w:lvl>
+    <w:lvl w:ilvl="6" w:tplc="04090001" w:tentative="1">
+      <w:start w:val="1"/>
+      <w:numFmt w:val="bullet"/>
+      <w:lvlText w:val=""/>
+      <w:lvlJc w:val="left"/>
+      <w:pPr>
+        <w:ind w:left="5040" w:hanging="360"/>
+      </w:pPr>
+      <w:rPr>
+        <w:rFonts w:ascii="Symbol" w:hAnsi="Symbol" w:hint="default"/>
+      </w:rPr>
+    </w:lvl>
+    <w:lvl w:ilvl="7" w:tplc="04090003" w:tentative="1">
+      <w:start w:val="1"/>
+      <w:numFmt w:val="bullet"/>
+      <w:lvlText w:val="o"/>
+      <w:lvlJc w:val="left"/>
+      <w:pPr>
+        <w:ind w:left="5760" w:hanging="360"/>
+      </w:pPr>
+      <w:rPr>
+        <w:rFonts w:ascii="Courier New" w:hAnsi="Courier New" w:cs="Courier New" w:hint="default"/>
+      </w:rPr>
+    </w:lvl>
+    <w:lvl w:ilvl="8" w:tplc="04090005" w:tentative="1">
+      <w:start w:val="1"/>
+      <w:numFmt w:val="bullet"/>
+      <w:lvlText w:val=""/>
+      <w:lvlJc w:val="left"/>
+      <w:pPr>
+        <w:ind w:left="6480" w:hanging="360"/>
+      </w:pPr>
+      <w:rPr>
+        <w:rFonts w:ascii="Wingdings" w:hAnsi="Wingdings" w:hint="default"/>
+      </w:rPr>
+    </w:lvl>
+  </w:abstractNum>
+  <w:abstractNum w:abstractNumId="14" w15:restartNumberingAfterBreak="0">
     <w:nsid w:val="4DA16AEC"/>
     <w:multiLevelType w:val="multilevel"/>
     <w:tmpl w:val="7778B080"/>
@@ -2626,7 +4309,7 @@
       <w:lvlJc w:val="left"/>
     </w:lvl>
   </w:abstractNum>
-  <w:abstractNum w:abstractNumId="8" w15:restartNumberingAfterBreak="0">
+  <w:abstractNum w:abstractNumId="15" w15:restartNumberingAfterBreak="0">
     <w:nsid w:val="518E08B0"/>
     <w:multiLevelType w:val="multilevel"/>
     <w:tmpl w:val="CBE831A8"/>
@@ -2677,7 +4360,7 @@
       <w:lvlJc w:val="left"/>
     </w:lvl>
   </w:abstractNum>
-  <w:abstractNum w:abstractNumId="9" w15:restartNumberingAfterBreak="0">
+  <w:abstractNum w:abstractNumId="16" w15:restartNumberingAfterBreak="0">
     <w:nsid w:val="54563BE6"/>
     <w:multiLevelType w:val="multilevel"/>
     <w:tmpl w:val="39109F6C"/>
@@ -2728,7 +4411,120 @@
       <w:lvlJc w:val="left"/>
     </w:lvl>
   </w:abstractNum>
-  <w:abstractNum w:abstractNumId="10" w15:restartNumberingAfterBreak="0">
+  <w:abstractNum w:abstractNumId="17" w15:restartNumberingAfterBreak="0">
+    <w:nsid w:val="593D306E"/>
+    <w:multiLevelType w:val="hybridMultilevel"/>
+    <w:tmpl w:val="56CC2D62"/>
+    <w:lvl w:ilvl="0" w:tplc="04090001">
+      <w:start w:val="1"/>
+      <w:numFmt w:val="bullet"/>
+      <w:lvlText w:val=""/>
+      <w:lvlJc w:val="left"/>
+      <w:pPr>
+        <w:ind w:left="720" w:hanging="360"/>
+      </w:pPr>
+      <w:rPr>
+        <w:rFonts w:ascii="Symbol" w:hAnsi="Symbol" w:hint="default"/>
+      </w:rPr>
+    </w:lvl>
+    <w:lvl w:ilvl="1" w:tplc="04090003" w:tentative="1">
+      <w:start w:val="1"/>
+      <w:numFmt w:val="bullet"/>
+      <w:lvlText w:val="o"/>
+      <w:lvlJc w:val="left"/>
+      <w:pPr>
+        <w:ind w:left="1440" w:hanging="360"/>
+      </w:pPr>
+      <w:rPr>
+        <w:rFonts w:ascii="Courier New" w:hAnsi="Courier New" w:cs="Courier New" w:hint="default"/>
+      </w:rPr>
+    </w:lvl>
+    <w:lvl w:ilvl="2" w:tplc="04090005" w:tentative="1">
+      <w:start w:val="1"/>
+      <w:numFmt w:val="bullet"/>
+      <w:lvlText w:val=""/>
+      <w:lvlJc w:val="left"/>
+      <w:pPr>
+        <w:ind w:left="2160" w:hanging="360"/>
+      </w:pPr>
+      <w:rPr>
+        <w:rFonts w:ascii="Wingdings" w:hAnsi="Wingdings" w:hint="default"/>
+      </w:rPr>
+    </w:lvl>
+    <w:lvl w:ilvl="3" w:tplc="04090001" w:tentative="1">
+      <w:start w:val="1"/>
+      <w:numFmt w:val="bullet"/>
+      <w:lvlText w:val=""/>
+      <w:lvlJc w:val="left"/>
+      <w:pPr>
+        <w:ind w:left="2880" w:hanging="360"/>
+      </w:pPr>
+      <w:rPr>
+        <w:rFonts w:ascii="Symbol" w:hAnsi="Symbol" w:hint="default"/>
+      </w:rPr>
+    </w:lvl>
+    <w:lvl w:ilvl="4" w:tplc="04090003" w:tentative="1">
+      <w:start w:val="1"/>
+      <w:numFmt w:val="bullet"/>
+      <w:lvlText w:val="o"/>
+      <w:lvlJc w:val="left"/>
+      <w:pPr>
+        <w:ind w:left="3600" w:hanging="360"/>
+      </w:pPr>
+      <w:rPr>
+        <w:rFonts w:ascii="Courier New" w:hAnsi="Courier New" w:cs="Courier New" w:hint="default"/>
+      </w:rPr>
+    </w:lvl>
+    <w:lvl w:ilvl="5" w:tplc="04090005" w:tentative="1">
+      <w:start w:val="1"/>
+      <w:numFmt w:val="bullet"/>
+      <w:lvlText w:val=""/>
+      <w:lvlJc w:val="left"/>
+      <w:pPr>
+        <w:ind w:left="4320" w:hanging="360"/>
+      </w:pPr>
+      <w:rPr>
+        <w:rFonts w:ascii="Wingdings" w:hAnsi="Wingdings" w:hint="default"/>
+      </w:rPr>
+    </w:lvl>
+    <w:lvl w:ilvl="6" w:tplc="04090001" w:tentative="1">
+      <w:start w:val="1"/>
+      <w:numFmt w:val="bullet"/>
+      <w:lvlText w:val=""/>
+      <w:lvlJc w:val="left"/>
+      <w:pPr>
+        <w:ind w:left="5040" w:hanging="360"/>
+      </w:pPr>
+      <w:rPr>
+        <w:rFonts w:ascii="Symbol" w:hAnsi="Symbol" w:hint="default"/>
+      </w:rPr>
+    </w:lvl>
+    <w:lvl w:ilvl="7" w:tplc="04090003" w:tentative="1">
+      <w:start w:val="1"/>
+      <w:numFmt w:val="bullet"/>
+      <w:lvlText w:val="o"/>
+      <w:lvlJc w:val="left"/>
+      <w:pPr>
+        <w:ind w:left="5760" w:hanging="360"/>
+      </w:pPr>
+      <w:rPr>
+        <w:rFonts w:ascii="Courier New" w:hAnsi="Courier New" w:cs="Courier New" w:hint="default"/>
+      </w:rPr>
+    </w:lvl>
+    <w:lvl w:ilvl="8" w:tplc="04090005" w:tentative="1">
+      <w:start w:val="1"/>
+      <w:numFmt w:val="bullet"/>
+      <w:lvlText w:val=""/>
+      <w:lvlJc w:val="left"/>
+      <w:pPr>
+        <w:ind w:left="6480" w:hanging="360"/>
+      </w:pPr>
+      <w:rPr>
+        <w:rFonts w:ascii="Wingdings" w:hAnsi="Wingdings" w:hint="default"/>
+      </w:rPr>
+    </w:lvl>
+  </w:abstractNum>
+  <w:abstractNum w:abstractNumId="18" w15:restartNumberingAfterBreak="0">
     <w:nsid w:val="6C8E4DD8"/>
     <w:multiLevelType w:val="multilevel"/>
     <w:tmpl w:val="40DA35F0"/>
@@ -2779,7 +4575,7 @@
       <w:lvlJc w:val="left"/>
     </w:lvl>
   </w:abstractNum>
-  <w:abstractNum w:abstractNumId="11" w15:restartNumberingAfterBreak="0">
+  <w:abstractNum w:abstractNumId="19" w15:restartNumberingAfterBreak="0">
     <w:nsid w:val="773D2C21"/>
     <w:multiLevelType w:val="multilevel"/>
     <w:tmpl w:val="6B4A6E1E"/>
@@ -2831,40 +4627,64 @@
     </w:lvl>
   </w:abstractNum>
   <w:num w:numId="1" w16cid:durableId="128401587">
-    <w:abstractNumId w:val="9"/>
+    <w:abstractNumId w:val="16"/>
   </w:num>
   <w:num w:numId="2" w16cid:durableId="1928880727">
     <w:abstractNumId w:val="0"/>
   </w:num>
   <w:num w:numId="3" w16cid:durableId="1256094493">
+    <w:abstractNumId w:val="11"/>
+  </w:num>
+  <w:num w:numId="4" w16cid:durableId="946815254">
+    <w:abstractNumId w:val="4"/>
+  </w:num>
+  <w:num w:numId="5" w16cid:durableId="1150173814">
+    <w:abstractNumId w:val="3"/>
+  </w:num>
+  <w:num w:numId="6" w16cid:durableId="37047374">
+    <w:abstractNumId w:val="5"/>
+  </w:num>
+  <w:num w:numId="7" w16cid:durableId="1961912725">
+    <w:abstractNumId w:val="9"/>
+  </w:num>
+  <w:num w:numId="8" w16cid:durableId="201982257">
+    <w:abstractNumId w:val="14"/>
+  </w:num>
+  <w:num w:numId="9" w16cid:durableId="597955920">
+    <w:abstractNumId w:val="15"/>
+  </w:num>
+  <w:num w:numId="10" w16cid:durableId="1584416570">
+    <w:abstractNumId w:val="19"/>
+  </w:num>
+  <w:num w:numId="11" w16cid:durableId="1210530808">
+    <w:abstractNumId w:val="10"/>
+  </w:num>
+  <w:num w:numId="12" w16cid:durableId="1827286691">
+    <w:abstractNumId w:val="18"/>
+  </w:num>
+  <w:num w:numId="13" w16cid:durableId="223687621">
+    <w:abstractNumId w:val="12"/>
+  </w:num>
+  <w:num w:numId="14" w16cid:durableId="1523325054">
+    <w:abstractNumId w:val="13"/>
+  </w:num>
+  <w:num w:numId="15" w16cid:durableId="1980769314">
+    <w:abstractNumId w:val="17"/>
+  </w:num>
+  <w:num w:numId="16" w16cid:durableId="1871530750">
+    <w:abstractNumId w:val="8"/>
+  </w:num>
+  <w:num w:numId="17" w16cid:durableId="289288642">
+    <w:abstractNumId w:val="1"/>
+  </w:num>
+  <w:num w:numId="18" w16cid:durableId="765880261">
     <w:abstractNumId w:val="6"/>
   </w:num>
-  <w:num w:numId="4" w16cid:durableId="946815254">
-    <w:abstractNumId w:val="2"/>
-  </w:num>
-  <w:num w:numId="5" w16cid:durableId="1150173814">
-    <w:abstractNumId w:val="1"/>
-  </w:num>
-  <w:num w:numId="6" w16cid:durableId="37047374">
-    <w:abstractNumId w:val="3"/>
-  </w:num>
-  <w:num w:numId="7" w16cid:durableId="1961912725">
-    <w:abstractNumId w:val="4"/>
-  </w:num>
-  <w:num w:numId="8" w16cid:durableId="201982257">
+  <w:num w:numId="19" w16cid:durableId="1132988293">
     <w:abstractNumId w:val="7"/>
   </w:num>
-  <w:num w:numId="9" w16cid:durableId="597955920">
-    <w:abstractNumId w:val="8"/>
-  </w:num>
-  <w:num w:numId="10" w16cid:durableId="1584416570">
-    <w:abstractNumId w:val="11"/>
-  </w:num>
-  <w:num w:numId="11" w16cid:durableId="1210530808">
-    <w:abstractNumId w:val="5"/>
-  </w:num>
-  <w:num w:numId="12" w16cid:durableId="1827286691">
-    <w:abstractNumId w:val="10"/>
+  <w:num w:numId="20" w16cid:durableId="1455711479">
+    <w:abstractNumId w:val="2"/>
   </w:num>
 </w:numbering>
 </file>
@@ -3271,7 +5091,6 @@
   <w:style w:type="character" w:default="1" w:styleId="Policepardfaut">
     <w:name w:val="Default Paragraph Font"/>
     <w:uiPriority w:val="1"/>
-    <w:semiHidden/>
     <w:unhideWhenUsed/>
   </w:style>
   <w:style w:type="table" w:default="1" w:styleId="TableauNormal">
@@ -3294,6 +5113,17 @@
     <w:uiPriority w:val="99"/>
     <w:semiHidden/>
     <w:unhideWhenUsed/>
+  </w:style>
+  <w:style w:type="paragraph" w:styleId="Paragraphedeliste">
+    <w:name w:val="List Paragraph"/>
+    <w:basedOn w:val="Normal"/>
+    <w:uiPriority w:val="34"/>
+    <w:qFormat/>
+    <w:rsid w:val="00D53855"/>
+    <w:pPr>
+      <w:ind w:left="720"/>
+      <w:contextualSpacing/>
+    </w:pPr>
   </w:style>
 </w:styles>
 </file>
